--- a/desafios/01_modelo_documentacao.docx
+++ b/desafios/01_modelo_documentacao.docx
@@ -1,8 +1,8 @@
 
 <file path=word/document.xml><?xml version="1.0" encoding="utf-8"?>
-<w:document xmlns:mc="http://schemas.openxmlformats.org/markup-compatibility/2006" xmlns:o="urn:schemas-microsoft-com:office:office" xmlns:r="http://schemas.openxmlformats.org/officeDocument/2006/relationships" xmlns:m="http://schemas.openxmlformats.org/officeDocument/2006/math" xmlns:v="urn:schemas-microsoft-com:vml" xmlns:wp="http://schemas.openxmlformats.org/drawingml/2006/wordprocessingDrawing" xmlns:w10="urn:schemas-microsoft-com:office:word" xmlns:w="http://schemas.openxmlformats.org/wordprocessingml/2006/main" xmlns:wne="http://schemas.microsoft.com/office/word/2006/wordml" xmlns:sl="http://schemas.openxmlformats.org/schemaLibrary/2006/main" xmlns:a="http://schemas.openxmlformats.org/drawingml/2006/main" xmlns:pic="http://schemas.openxmlformats.org/drawingml/2006/picture" xmlns:c="http://schemas.openxmlformats.org/drawingml/2006/chart" xmlns:lc="http://schemas.openxmlformats.org/drawingml/2006/lockedCanvas" xmlns:dgm="http://schemas.openxmlformats.org/drawingml/2006/diagram" xmlns:wps="http://schemas.microsoft.com/office/word/2010/wordprocessingShape" xmlns:wpg="http://schemas.microsoft.com/office/word/2010/wordprocessingGroup" xmlns:w14="http://schemas.microsoft.com/office/word/2010/wordml" xmlns:w15="http://schemas.microsoft.com/office/word/2012/wordml">
+<w:document xmlns:wp14="http://schemas.microsoft.com/office/word/2010/wordprocessingDrawing" xmlns:mc="http://schemas.openxmlformats.org/markup-compatibility/2006" xmlns:o="urn:schemas-microsoft-com:office:office" xmlns:r="http://schemas.openxmlformats.org/officeDocument/2006/relationships" xmlns:m="http://schemas.openxmlformats.org/officeDocument/2006/math" xmlns:v="urn:schemas-microsoft-com:vml" xmlns:wp="http://schemas.openxmlformats.org/drawingml/2006/wordprocessingDrawing" xmlns:w10="urn:schemas-microsoft-com:office:word" xmlns:w="http://schemas.openxmlformats.org/wordprocessingml/2006/main" xmlns:wne="http://schemas.microsoft.com/office/word/2006/wordml" xmlns:sl="http://schemas.openxmlformats.org/schemaLibrary/2006/main" xmlns:a="http://schemas.openxmlformats.org/drawingml/2006/main" xmlns:pic="http://schemas.openxmlformats.org/drawingml/2006/picture" xmlns:c="http://schemas.openxmlformats.org/drawingml/2006/chart" xmlns:lc="http://schemas.openxmlformats.org/drawingml/2006/lockedCanvas" xmlns:dgm="http://schemas.openxmlformats.org/drawingml/2006/diagram" xmlns:wps="http://schemas.microsoft.com/office/word/2010/wordprocessingShape" xmlns:wpg="http://schemas.microsoft.com/office/word/2010/wordprocessingGroup" xmlns:w14="http://schemas.microsoft.com/office/word/2010/wordml" xmlns:w15="http://schemas.microsoft.com/office/word/2012/wordml" mc:Ignorable="wp14">
   <w:body>
-    <w:p>
+    <w:p xmlns:wp14="http://schemas.microsoft.com/office/word/2010/wordml" wp14:textId="77777777">
       <w:pPr>
         <w:spacing w:after="0" w:lineRule="auto"/>
         <w:rPr/>
@@ -14,7 +14,7 @@
         <w:t xml:space="preserve"> </w:t>
       </w:r>
     </w:p>
-    <w:p>
+    <w:p xmlns:wp14="http://schemas.microsoft.com/office/word/2010/wordml" wp14:textId="77777777">
       <w:pPr>
         <w:spacing w:after="263" w:lineRule="auto"/>
         <w:rPr/>
@@ -26,15 +26,15 @@
         <w:t xml:space="preserve"> </w:t>
       </w:r>
     </w:p>
-    <w:p>
+    <w:p xmlns:wp14="http://schemas.microsoft.com/office/word/2010/wordml" wp14:textId="77777777">
       <w:pPr>
         <w:pBdr>
-          <w:top w:color="ff0000" w:space="0" w:sz="8" w:val="single"/>
-          <w:left w:color="ff0000" w:space="0" w:sz="8" w:val="single"/>
-          <w:bottom w:color="ff0000" w:space="0" w:sz="8" w:val="single"/>
-          <w:right w:color="ff0000" w:space="0" w:sz="8" w:val="single"/>
+          <w:top w:val="single" w:color="ff0000" w:sz="8" w:space="0"/>
+          <w:left w:val="single" w:color="ff0000" w:sz="8" w:space="0"/>
+          <w:bottom w:val="single" w:color="ff0000" w:sz="8" w:space="0"/>
+          <w:right w:val="single" w:color="ff0000" w:sz="8" w:space="0"/>
         </w:pBdr>
-        <w:shd w:fill="ff0000" w:val="clear"/>
+        <w:shd w:val="clear" w:fill="ff0000"/>
         <w:tabs>
           <w:tab w:val="center" w:pos="4240"/>
         </w:tabs>
@@ -49,11 +49,19 @@
           <w:rtl w:val="0"/>
         </w:rPr>
         <w:t xml:space="preserve">  </w:t>
+      </w:r>
+      <w:r>
+        <w:rPr>
+          <w:sz w:val="28"/>
+          <w:szCs w:val="28"/>
+          <w:vertAlign w:val="superscript"/>
+          <w:rtl w:val="0"/>
+        </w:rPr>
         <w:tab/>
       </w:r>
       <w:r>
         <w:rPr>
-          <w:rFonts w:ascii="Arial" w:cs="Arial" w:eastAsia="Arial" w:hAnsi="Arial"/>
+          <w:rFonts w:ascii="Arial" w:hAnsi="Arial" w:eastAsia="Arial" w:cs="Arial"/>
           <w:b w:val="1"/>
           <w:color w:val="ffffff"/>
           <w:sz w:val="28"/>
@@ -68,142 +76,142 @@
         </w:rPr>
       </w:r>
     </w:p>
-    <w:p>
-      <w:pPr>
-        <w:spacing w:after="155" w:lineRule="auto"/>
-        <w:jc w:val="both"/>
-        <w:rPr>
-          <w:sz w:val="24"/>
-          <w:szCs w:val="24"/>
-        </w:rPr>
-      </w:pPr>
-      <w:r>
-        <w:rPr>
-          <w:rtl w:val="0"/>
-        </w:rPr>
-      </w:r>
-    </w:p>
-    <w:p>
-      <w:pPr>
-        <w:spacing w:after="155" w:lineRule="auto"/>
-        <w:jc w:val="both"/>
-        <w:rPr>
-          <w:sz w:val="24"/>
-          <w:szCs w:val="24"/>
-        </w:rPr>
-      </w:pPr>
-      <w:r>
-        <w:rPr>
-          <w:rtl w:val="0"/>
-        </w:rPr>
-      </w:r>
-    </w:p>
-    <w:p>
-      <w:pPr>
-        <w:spacing w:after="155" w:lineRule="auto"/>
-        <w:jc w:val="both"/>
-        <w:rPr>
-          <w:sz w:val="24"/>
-          <w:szCs w:val="24"/>
-        </w:rPr>
-      </w:pPr>
-      <w:r>
-        <w:rPr>
-          <w:rtl w:val="0"/>
-        </w:rPr>
-      </w:r>
-    </w:p>
-    <w:p>
-      <w:pPr>
-        <w:spacing w:after="155" w:lineRule="auto"/>
-        <w:jc w:val="both"/>
-        <w:rPr>
-          <w:sz w:val="24"/>
-          <w:szCs w:val="24"/>
-        </w:rPr>
-      </w:pPr>
-      <w:r>
-        <w:rPr>
-          <w:rtl w:val="0"/>
-        </w:rPr>
-      </w:r>
-    </w:p>
-    <w:p>
-      <w:pPr>
-        <w:spacing w:after="155" w:lineRule="auto"/>
-        <w:jc w:val="both"/>
-        <w:rPr>
-          <w:sz w:val="24"/>
-          <w:szCs w:val="24"/>
-        </w:rPr>
-      </w:pPr>
-      <w:r>
-        <w:rPr>
-          <w:rtl w:val="0"/>
-        </w:rPr>
-      </w:r>
-    </w:p>
-    <w:p>
-      <w:pPr>
-        <w:spacing w:after="155" w:lineRule="auto"/>
-        <w:jc w:val="both"/>
-        <w:rPr>
-          <w:sz w:val="24"/>
-          <w:szCs w:val="24"/>
-        </w:rPr>
-      </w:pPr>
-      <w:r>
-        <w:rPr>
-          <w:rtl w:val="0"/>
-        </w:rPr>
-      </w:r>
-    </w:p>
-    <w:p>
-      <w:pPr>
-        <w:spacing w:after="155" w:lineRule="auto"/>
-        <w:jc w:val="both"/>
-        <w:rPr>
-          <w:sz w:val="24"/>
-          <w:szCs w:val="24"/>
-        </w:rPr>
-      </w:pPr>
-      <w:r>
-        <w:rPr>
-          <w:rtl w:val="0"/>
-        </w:rPr>
-      </w:r>
-    </w:p>
-    <w:p>
-      <w:pPr>
-        <w:spacing w:after="155" w:lineRule="auto"/>
-        <w:jc w:val="both"/>
-        <w:rPr>
-          <w:sz w:val="24"/>
-          <w:szCs w:val="24"/>
-        </w:rPr>
-      </w:pPr>
-      <w:r>
-        <w:rPr>
-          <w:rtl w:val="0"/>
-        </w:rPr>
-      </w:r>
-    </w:p>
-    <w:p>
-      <w:pPr>
-        <w:spacing w:after="155" w:lineRule="auto"/>
-        <w:jc w:val="both"/>
-        <w:rPr>
-          <w:sz w:val="24"/>
-          <w:szCs w:val="24"/>
-        </w:rPr>
-      </w:pPr>
-      <w:r>
-        <w:rPr>
-          <w:rtl w:val="0"/>
-        </w:rPr>
-      </w:r>
-    </w:p>
-    <w:p>
+    <w:p xmlns:wp14="http://schemas.microsoft.com/office/word/2010/wordml" wp14:textId="77777777">
+      <w:pPr>
+        <w:spacing w:after="155" w:lineRule="auto"/>
+        <w:jc w:val="both"/>
+        <w:rPr>
+          <w:sz w:val="24"/>
+          <w:szCs w:val="24"/>
+        </w:rPr>
+      </w:pPr>
+      <w:r>
+        <w:rPr>
+          <w:rtl w:val="0"/>
+        </w:rPr>
+      </w:r>
+    </w:p>
+    <w:p xmlns:wp14="http://schemas.microsoft.com/office/word/2010/wordml" wp14:textId="77777777">
+      <w:pPr>
+        <w:spacing w:after="155" w:lineRule="auto"/>
+        <w:jc w:val="both"/>
+        <w:rPr>
+          <w:sz w:val="24"/>
+          <w:szCs w:val="24"/>
+        </w:rPr>
+      </w:pPr>
+      <w:r>
+        <w:rPr>
+          <w:rtl w:val="0"/>
+        </w:rPr>
+      </w:r>
+    </w:p>
+    <w:p xmlns:wp14="http://schemas.microsoft.com/office/word/2010/wordml" wp14:textId="77777777">
+      <w:pPr>
+        <w:spacing w:after="155" w:lineRule="auto"/>
+        <w:jc w:val="both"/>
+        <w:rPr>
+          <w:sz w:val="24"/>
+          <w:szCs w:val="24"/>
+        </w:rPr>
+      </w:pPr>
+      <w:r>
+        <w:rPr>
+          <w:rtl w:val="0"/>
+        </w:rPr>
+      </w:r>
+    </w:p>
+    <w:p xmlns:wp14="http://schemas.microsoft.com/office/word/2010/wordml" wp14:textId="77777777">
+      <w:pPr>
+        <w:spacing w:after="155" w:lineRule="auto"/>
+        <w:jc w:val="both"/>
+        <w:rPr>
+          <w:sz w:val="24"/>
+          <w:szCs w:val="24"/>
+        </w:rPr>
+      </w:pPr>
+      <w:r>
+        <w:rPr>
+          <w:rtl w:val="0"/>
+        </w:rPr>
+      </w:r>
+    </w:p>
+    <w:p xmlns:wp14="http://schemas.microsoft.com/office/word/2010/wordml" wp14:textId="77777777">
+      <w:pPr>
+        <w:spacing w:after="155" w:lineRule="auto"/>
+        <w:jc w:val="both"/>
+        <w:rPr>
+          <w:sz w:val="24"/>
+          <w:szCs w:val="24"/>
+        </w:rPr>
+      </w:pPr>
+      <w:r>
+        <w:rPr>
+          <w:rtl w:val="0"/>
+        </w:rPr>
+      </w:r>
+    </w:p>
+    <w:p xmlns:wp14="http://schemas.microsoft.com/office/word/2010/wordml" wp14:textId="77777777">
+      <w:pPr>
+        <w:spacing w:after="155" w:lineRule="auto"/>
+        <w:jc w:val="both"/>
+        <w:rPr>
+          <w:sz w:val="24"/>
+          <w:szCs w:val="24"/>
+        </w:rPr>
+      </w:pPr>
+      <w:r>
+        <w:rPr>
+          <w:rtl w:val="0"/>
+        </w:rPr>
+      </w:r>
+    </w:p>
+    <w:p xmlns:wp14="http://schemas.microsoft.com/office/word/2010/wordml" wp14:textId="77777777">
+      <w:pPr>
+        <w:spacing w:after="155" w:lineRule="auto"/>
+        <w:jc w:val="both"/>
+        <w:rPr>
+          <w:sz w:val="24"/>
+          <w:szCs w:val="24"/>
+        </w:rPr>
+      </w:pPr>
+      <w:r>
+        <w:rPr>
+          <w:rtl w:val="0"/>
+        </w:rPr>
+      </w:r>
+    </w:p>
+    <w:p xmlns:wp14="http://schemas.microsoft.com/office/word/2010/wordml" wp14:textId="77777777">
+      <w:pPr>
+        <w:spacing w:after="155" w:lineRule="auto"/>
+        <w:jc w:val="both"/>
+        <w:rPr>
+          <w:sz w:val="24"/>
+          <w:szCs w:val="24"/>
+        </w:rPr>
+      </w:pPr>
+      <w:r>
+        <w:rPr>
+          <w:rtl w:val="0"/>
+        </w:rPr>
+      </w:r>
+    </w:p>
+    <w:p xmlns:wp14="http://schemas.microsoft.com/office/word/2010/wordml" wp14:textId="77777777">
+      <w:pPr>
+        <w:spacing w:after="155" w:lineRule="auto"/>
+        <w:jc w:val="both"/>
+        <w:rPr>
+          <w:sz w:val="24"/>
+          <w:szCs w:val="24"/>
+        </w:rPr>
+      </w:pPr>
+      <w:r>
+        <w:rPr>
+          <w:rtl w:val="0"/>
+        </w:rPr>
+      </w:r>
+    </w:p>
+    <w:p xmlns:wp14="http://schemas.microsoft.com/office/word/2010/wordml" wp14:textId="77777777">
       <w:pPr>
         <w:spacing w:after="155" w:lineRule="auto"/>
         <w:jc w:val="both"/>
@@ -226,264 +234,264 @@
         </w:rPr>
       </w:r>
     </w:p>
-    <w:p>
-      <w:pPr>
-        <w:spacing w:after="155" w:lineRule="auto"/>
-        <w:jc w:val="both"/>
-        <w:rPr>
-          <w:sz w:val="24"/>
-          <w:szCs w:val="24"/>
-        </w:rPr>
-      </w:pPr>
-      <w:r>
-        <w:rPr>
-          <w:rtl w:val="0"/>
-        </w:rPr>
-      </w:r>
-    </w:p>
-    <w:p>
-      <w:pPr>
-        <w:spacing w:after="155" w:lineRule="auto"/>
-        <w:jc w:val="both"/>
-        <w:rPr>
-          <w:sz w:val="24"/>
-          <w:szCs w:val="24"/>
-        </w:rPr>
-      </w:pPr>
-      <w:r>
-        <w:rPr>
-          <w:rtl w:val="0"/>
-        </w:rPr>
-      </w:r>
-    </w:p>
-    <w:p>
-      <w:pPr>
-        <w:spacing w:after="155" w:lineRule="auto"/>
-        <w:jc w:val="both"/>
-        <w:rPr>
-          <w:sz w:val="24"/>
-          <w:szCs w:val="24"/>
-        </w:rPr>
-      </w:pPr>
-      <w:r>
-        <w:rPr>
-          <w:rtl w:val="0"/>
-        </w:rPr>
-      </w:r>
-    </w:p>
-    <w:p>
-      <w:pPr>
-        <w:spacing w:after="155" w:lineRule="auto"/>
-        <w:jc w:val="both"/>
-        <w:rPr>
-          <w:sz w:val="24"/>
-          <w:szCs w:val="24"/>
-        </w:rPr>
-      </w:pPr>
-      <w:r>
-        <w:rPr>
-          <w:rtl w:val="0"/>
-        </w:rPr>
-      </w:r>
-    </w:p>
-    <w:p>
-      <w:pPr>
-        <w:spacing w:after="155" w:lineRule="auto"/>
-        <w:jc w:val="both"/>
-        <w:rPr>
-          <w:sz w:val="24"/>
-          <w:szCs w:val="24"/>
-        </w:rPr>
-      </w:pPr>
-      <w:r>
-        <w:rPr>
-          <w:rtl w:val="0"/>
-        </w:rPr>
-      </w:r>
-    </w:p>
-    <w:p>
-      <w:pPr>
-        <w:spacing w:after="155" w:lineRule="auto"/>
-        <w:jc w:val="both"/>
-        <w:rPr>
-          <w:sz w:val="24"/>
-          <w:szCs w:val="24"/>
-        </w:rPr>
-      </w:pPr>
-      <w:r>
-        <w:rPr>
-          <w:rtl w:val="0"/>
-        </w:rPr>
-      </w:r>
-    </w:p>
-    <w:p>
-      <w:pPr>
-        <w:spacing w:after="155" w:lineRule="auto"/>
-        <w:jc w:val="both"/>
-        <w:rPr>
-          <w:sz w:val="24"/>
-          <w:szCs w:val="24"/>
-        </w:rPr>
-      </w:pPr>
-      <w:r>
-        <w:rPr>
-          <w:rtl w:val="0"/>
-        </w:rPr>
-      </w:r>
-    </w:p>
-    <w:p>
-      <w:pPr>
-        <w:spacing w:after="155" w:lineRule="auto"/>
-        <w:jc w:val="both"/>
-        <w:rPr>
-          <w:sz w:val="24"/>
-          <w:szCs w:val="24"/>
-        </w:rPr>
-      </w:pPr>
-      <w:r>
-        <w:rPr>
-          <w:rtl w:val="0"/>
-        </w:rPr>
-      </w:r>
-    </w:p>
-    <w:p>
-      <w:pPr>
-        <w:spacing w:after="155" w:lineRule="auto"/>
-        <w:jc w:val="both"/>
-        <w:rPr>
-          <w:sz w:val="24"/>
-          <w:szCs w:val="24"/>
-        </w:rPr>
-      </w:pPr>
-      <w:r>
-        <w:rPr>
-          <w:rtl w:val="0"/>
-        </w:rPr>
-      </w:r>
-    </w:p>
-    <w:p>
-      <w:pPr>
-        <w:spacing w:after="155" w:lineRule="auto"/>
-        <w:jc w:val="both"/>
-        <w:rPr>
-          <w:sz w:val="24"/>
-          <w:szCs w:val="24"/>
-        </w:rPr>
-      </w:pPr>
-      <w:r>
-        <w:rPr>
-          <w:rtl w:val="0"/>
-        </w:rPr>
-      </w:r>
-    </w:p>
-    <w:p>
-      <w:pPr>
-        <w:spacing w:after="155" w:lineRule="auto"/>
-        <w:jc w:val="both"/>
-        <w:rPr>
-          <w:sz w:val="24"/>
-          <w:szCs w:val="24"/>
-        </w:rPr>
-      </w:pPr>
-      <w:r>
-        <w:rPr>
-          <w:rtl w:val="0"/>
-        </w:rPr>
-      </w:r>
-    </w:p>
-    <w:p>
-      <w:pPr>
-        <w:spacing w:after="155" w:lineRule="auto"/>
-        <w:jc w:val="both"/>
-        <w:rPr>
-          <w:sz w:val="24"/>
-          <w:szCs w:val="24"/>
-        </w:rPr>
-      </w:pPr>
-      <w:r>
-        <w:rPr>
-          <w:rtl w:val="0"/>
-        </w:rPr>
-      </w:r>
-    </w:p>
-    <w:p>
-      <w:pPr>
-        <w:spacing w:after="155" w:lineRule="auto"/>
-        <w:jc w:val="both"/>
-        <w:rPr>
-          <w:sz w:val="24"/>
-          <w:szCs w:val="24"/>
-        </w:rPr>
-      </w:pPr>
-      <w:r>
-        <w:rPr>
-          <w:rtl w:val="0"/>
-        </w:rPr>
-      </w:r>
-    </w:p>
-    <w:p>
-      <w:pPr>
-        <w:spacing w:after="155" w:lineRule="auto"/>
-        <w:jc w:val="both"/>
-        <w:rPr>
-          <w:sz w:val="24"/>
-          <w:szCs w:val="24"/>
-        </w:rPr>
-      </w:pPr>
-      <w:r>
-        <w:rPr>
-          <w:rtl w:val="0"/>
-        </w:rPr>
-      </w:r>
-    </w:p>
-    <w:p>
-      <w:pPr>
-        <w:spacing w:after="155" w:lineRule="auto"/>
-        <w:jc w:val="both"/>
-        <w:rPr>
-          <w:sz w:val="24"/>
-          <w:szCs w:val="24"/>
-        </w:rPr>
-      </w:pPr>
-      <w:r>
-        <w:rPr>
-          <w:rtl w:val="0"/>
-        </w:rPr>
-      </w:r>
-    </w:p>
-    <w:p>
-      <w:pPr>
-        <w:spacing w:after="155" w:lineRule="auto"/>
-        <w:jc w:val="both"/>
-        <w:rPr>
-          <w:sz w:val="24"/>
-          <w:szCs w:val="24"/>
-        </w:rPr>
-      </w:pPr>
-      <w:r>
-        <w:rPr>
-          <w:rtl w:val="0"/>
-        </w:rPr>
-      </w:r>
-    </w:p>
-    <w:p>
+    <w:p xmlns:wp14="http://schemas.microsoft.com/office/word/2010/wordml" wp14:textId="77777777">
+      <w:pPr>
+        <w:spacing w:after="155" w:lineRule="auto"/>
+        <w:jc w:val="both"/>
+        <w:rPr>
+          <w:sz w:val="24"/>
+          <w:szCs w:val="24"/>
+        </w:rPr>
+      </w:pPr>
+      <w:r>
+        <w:rPr>
+          <w:rtl w:val="0"/>
+        </w:rPr>
+      </w:r>
+    </w:p>
+    <w:p xmlns:wp14="http://schemas.microsoft.com/office/word/2010/wordml" wp14:textId="77777777">
+      <w:pPr>
+        <w:spacing w:after="155" w:lineRule="auto"/>
+        <w:jc w:val="both"/>
+        <w:rPr>
+          <w:sz w:val="24"/>
+          <w:szCs w:val="24"/>
+        </w:rPr>
+      </w:pPr>
+      <w:r>
+        <w:rPr>
+          <w:rtl w:val="0"/>
+        </w:rPr>
+      </w:r>
+    </w:p>
+    <w:p xmlns:wp14="http://schemas.microsoft.com/office/word/2010/wordml" wp14:textId="77777777">
+      <w:pPr>
+        <w:spacing w:after="155" w:lineRule="auto"/>
+        <w:jc w:val="both"/>
+        <w:rPr>
+          <w:sz w:val="24"/>
+          <w:szCs w:val="24"/>
+        </w:rPr>
+      </w:pPr>
+      <w:r>
+        <w:rPr>
+          <w:rtl w:val="0"/>
+        </w:rPr>
+      </w:r>
+    </w:p>
+    <w:p xmlns:wp14="http://schemas.microsoft.com/office/word/2010/wordml" wp14:textId="77777777">
+      <w:pPr>
+        <w:spacing w:after="155" w:lineRule="auto"/>
+        <w:jc w:val="both"/>
+        <w:rPr>
+          <w:sz w:val="24"/>
+          <w:szCs w:val="24"/>
+        </w:rPr>
+      </w:pPr>
+      <w:r>
+        <w:rPr>
+          <w:rtl w:val="0"/>
+        </w:rPr>
+      </w:r>
+    </w:p>
+    <w:p xmlns:wp14="http://schemas.microsoft.com/office/word/2010/wordml" wp14:textId="77777777">
+      <w:pPr>
+        <w:spacing w:after="155" w:lineRule="auto"/>
+        <w:jc w:val="both"/>
+        <w:rPr>
+          <w:sz w:val="24"/>
+          <w:szCs w:val="24"/>
+        </w:rPr>
+      </w:pPr>
+      <w:r>
+        <w:rPr>
+          <w:rtl w:val="0"/>
+        </w:rPr>
+      </w:r>
+    </w:p>
+    <w:p xmlns:wp14="http://schemas.microsoft.com/office/word/2010/wordml" wp14:textId="77777777">
+      <w:pPr>
+        <w:spacing w:after="155" w:lineRule="auto"/>
+        <w:jc w:val="both"/>
+        <w:rPr>
+          <w:sz w:val="24"/>
+          <w:szCs w:val="24"/>
+        </w:rPr>
+      </w:pPr>
+      <w:r>
+        <w:rPr>
+          <w:rtl w:val="0"/>
+        </w:rPr>
+      </w:r>
+    </w:p>
+    <w:p xmlns:wp14="http://schemas.microsoft.com/office/word/2010/wordml" wp14:textId="77777777">
+      <w:pPr>
+        <w:spacing w:after="155" w:lineRule="auto"/>
+        <w:jc w:val="both"/>
+        <w:rPr>
+          <w:sz w:val="24"/>
+          <w:szCs w:val="24"/>
+        </w:rPr>
+      </w:pPr>
+      <w:r>
+        <w:rPr>
+          <w:rtl w:val="0"/>
+        </w:rPr>
+      </w:r>
+    </w:p>
+    <w:p xmlns:wp14="http://schemas.microsoft.com/office/word/2010/wordml" wp14:textId="77777777">
+      <w:pPr>
+        <w:spacing w:after="155" w:lineRule="auto"/>
+        <w:jc w:val="both"/>
+        <w:rPr>
+          <w:sz w:val="24"/>
+          <w:szCs w:val="24"/>
+        </w:rPr>
+      </w:pPr>
+      <w:r>
+        <w:rPr>
+          <w:rtl w:val="0"/>
+        </w:rPr>
+      </w:r>
+    </w:p>
+    <w:p xmlns:wp14="http://schemas.microsoft.com/office/word/2010/wordml" wp14:textId="77777777">
+      <w:pPr>
+        <w:spacing w:after="155" w:lineRule="auto"/>
+        <w:jc w:val="both"/>
+        <w:rPr>
+          <w:sz w:val="24"/>
+          <w:szCs w:val="24"/>
+        </w:rPr>
+      </w:pPr>
+      <w:r>
+        <w:rPr>
+          <w:rtl w:val="0"/>
+        </w:rPr>
+      </w:r>
+    </w:p>
+    <w:p xmlns:wp14="http://schemas.microsoft.com/office/word/2010/wordml" wp14:textId="77777777">
+      <w:pPr>
+        <w:spacing w:after="155" w:lineRule="auto"/>
+        <w:jc w:val="both"/>
+        <w:rPr>
+          <w:sz w:val="24"/>
+          <w:szCs w:val="24"/>
+        </w:rPr>
+      </w:pPr>
+      <w:r>
+        <w:rPr>
+          <w:rtl w:val="0"/>
+        </w:rPr>
+      </w:r>
+    </w:p>
+    <w:p xmlns:wp14="http://schemas.microsoft.com/office/word/2010/wordml" wp14:textId="77777777">
+      <w:pPr>
+        <w:spacing w:after="155" w:lineRule="auto"/>
+        <w:jc w:val="both"/>
+        <w:rPr>
+          <w:sz w:val="24"/>
+          <w:szCs w:val="24"/>
+        </w:rPr>
+      </w:pPr>
+      <w:r>
+        <w:rPr>
+          <w:rtl w:val="0"/>
+        </w:rPr>
+      </w:r>
+    </w:p>
+    <w:p xmlns:wp14="http://schemas.microsoft.com/office/word/2010/wordml" wp14:textId="77777777">
+      <w:pPr>
+        <w:spacing w:after="155" w:lineRule="auto"/>
+        <w:jc w:val="both"/>
+        <w:rPr>
+          <w:sz w:val="24"/>
+          <w:szCs w:val="24"/>
+        </w:rPr>
+      </w:pPr>
+      <w:r>
+        <w:rPr>
+          <w:rtl w:val="0"/>
+        </w:rPr>
+      </w:r>
+    </w:p>
+    <w:p xmlns:wp14="http://schemas.microsoft.com/office/word/2010/wordml" wp14:textId="77777777">
+      <w:pPr>
+        <w:spacing w:after="155" w:lineRule="auto"/>
+        <w:jc w:val="both"/>
+        <w:rPr>
+          <w:sz w:val="24"/>
+          <w:szCs w:val="24"/>
+        </w:rPr>
+      </w:pPr>
+      <w:r>
+        <w:rPr>
+          <w:rtl w:val="0"/>
+        </w:rPr>
+      </w:r>
+    </w:p>
+    <w:p xmlns:wp14="http://schemas.microsoft.com/office/word/2010/wordml" wp14:textId="77777777">
+      <w:pPr>
+        <w:spacing w:after="155" w:lineRule="auto"/>
+        <w:jc w:val="both"/>
+        <w:rPr>
+          <w:sz w:val="24"/>
+          <w:szCs w:val="24"/>
+        </w:rPr>
+      </w:pPr>
+      <w:r>
+        <w:rPr>
+          <w:rtl w:val="0"/>
+        </w:rPr>
+      </w:r>
+    </w:p>
+    <w:p xmlns:wp14="http://schemas.microsoft.com/office/word/2010/wordml" wp14:textId="77777777">
+      <w:pPr>
+        <w:spacing w:after="155" w:lineRule="auto"/>
+        <w:jc w:val="both"/>
+        <w:rPr>
+          <w:sz w:val="24"/>
+          <w:szCs w:val="24"/>
+        </w:rPr>
+      </w:pPr>
+      <w:r>
+        <w:rPr>
+          <w:rtl w:val="0"/>
+        </w:rPr>
+      </w:r>
+    </w:p>
+    <w:p xmlns:wp14="http://schemas.microsoft.com/office/word/2010/wordml" wp14:textId="77777777">
+      <w:pPr>
+        <w:spacing w:after="155" w:lineRule="auto"/>
+        <w:jc w:val="both"/>
+        <w:rPr>
+          <w:sz w:val="24"/>
+          <w:szCs w:val="24"/>
+        </w:rPr>
+      </w:pPr>
+      <w:r>
+        <w:rPr>
+          <w:rtl w:val="0"/>
+        </w:rPr>
+      </w:r>
+    </w:p>
+    <w:p xmlns:wp14="http://schemas.microsoft.com/office/word/2010/wordml" wp14:textId="77777777">
       <w:pPr>
         <w:keepNext w:val="1"/>
         <w:keepLines w:val="1"/>
         <w:widowControl w:val="1"/>
         <w:pBdr>
-          <w:top w:space="0" w:sz="0" w:val="nil"/>
-          <w:left w:space="0" w:sz="0" w:val="nil"/>
-          <w:bottom w:space="0" w:sz="0" w:val="nil"/>
-          <w:right w:space="0" w:sz="0" w:val="nil"/>
-          <w:between w:space="0" w:sz="0" w:val="nil"/>
+          <w:top w:val="nil" w:sz="0" w:space="0"/>
+          <w:left w:val="nil" w:sz="0" w:space="0"/>
+          <w:bottom w:val="nil" w:sz="0" w:space="0"/>
+          <w:right w:val="nil" w:sz="0" w:space="0"/>
+          <w:between w:val="nil" w:sz="0" w:space="0"/>
         </w:pBdr>
-        <w:shd w:fill="auto" w:val="clear"/>
-        <w:spacing w:after="0" w:before="240" w:line="259" w:lineRule="auto"/>
+        <w:shd w:val="clear" w:fill="auto"/>
+        <w:spacing w:before="240" w:after="0" w:line="259" w:lineRule="auto"/>
         <w:ind w:left="360" w:right="0" w:hanging="360"/>
         <w:jc w:val="left"/>
         <w:rPr>
-          <w:rFonts w:ascii="Calibri" w:cs="Calibri" w:eastAsia="Calibri" w:hAnsi="Calibri"/>
+          <w:rFonts w:ascii="Calibri" w:hAnsi="Calibri" w:eastAsia="Calibri" w:cs="Calibri"/>
           <w:b w:val="0"/>
           <w:i w:val="0"/>
           <w:smallCaps w:val="0"/>
@@ -492,13 +500,13 @@
           <w:sz w:val="32"/>
           <w:szCs w:val="32"/>
           <w:u w:val="none"/>
-          <w:shd w:fill="auto" w:val="clear"/>
+          <w:shd w:val="clear" w:fill="auto"/>
           <w:vertAlign w:val="baseline"/>
         </w:rPr>
       </w:pPr>
       <w:r>
         <w:rPr>
-          <w:rFonts w:ascii="Calibri" w:cs="Calibri" w:eastAsia="Calibri" w:hAnsi="Calibri"/>
+          <w:rFonts w:ascii="Calibri" w:hAnsi="Calibri" w:eastAsia="Calibri" w:cs="Calibri"/>
           <w:b w:val="0"/>
           <w:i w:val="0"/>
           <w:smallCaps w:val="0"/>
@@ -507,14 +515,14 @@
           <w:sz w:val="32"/>
           <w:szCs w:val="32"/>
           <w:u w:val="none"/>
-          <w:shd w:fill="auto" w:val="clear"/>
+          <w:shd w:val="clear" w:fill="auto"/>
           <w:vertAlign w:val="baseline"/>
           <w:rtl w:val="0"/>
         </w:rPr>
         <w:t xml:space="preserve">Sumário</w:t>
       </w:r>
     </w:p>
-    <w:p>
+    <w:p xmlns:wp14="http://schemas.microsoft.com/office/word/2010/wordml" wp14:textId="77777777">
       <w:pPr>
         <w:rPr/>
       </w:pPr>
@@ -526,34 +534,35 @@
     </w:p>
     <w:sdt>
       <w:sdtPr>
+        <w:id w:val="1300303464"/>
         <w:docPartObj>
           <w:docPartGallery w:val="Table of Contents"/>
           <w:docPartUnique w:val="1"/>
         </w:docPartObj>
       </w:sdtPr>
       <w:sdtContent>
-        <w:p>
+        <w:p xmlns:wp14="http://schemas.microsoft.com/office/word/2010/wordml" wp14:textId="77777777">
           <w:pPr>
             <w:keepNext w:val="0"/>
             <w:keepLines w:val="0"/>
             <w:widowControl w:val="1"/>
             <w:pBdr>
-              <w:top w:space="0" w:sz="0" w:val="nil"/>
-              <w:left w:space="0" w:sz="0" w:val="nil"/>
-              <w:bottom w:space="0" w:sz="0" w:val="nil"/>
-              <w:right w:space="0" w:sz="0" w:val="nil"/>
-              <w:between w:space="0" w:sz="0" w:val="nil"/>
+              <w:top w:val="nil" w:sz="0" w:space="0"/>
+              <w:left w:val="nil" w:sz="0" w:space="0"/>
+              <w:bottom w:val="nil" w:sz="0" w:space="0"/>
+              <w:right w:val="nil" w:sz="0" w:space="0"/>
+              <w:between w:val="nil" w:sz="0" w:space="0"/>
             </w:pBdr>
-            <w:shd w:fill="auto" w:val="clear"/>
+            <w:shd w:val="clear" w:fill="auto"/>
             <w:tabs>
               <w:tab w:val="left" w:pos="440"/>
               <w:tab w:val="right" w:pos="8502"/>
             </w:tabs>
-            <w:spacing w:after="100" w:before="0" w:line="259" w:lineRule="auto"/>
+            <w:spacing w:before="0" w:after="100" w:line="259" w:lineRule="auto"/>
             <w:ind w:left="0" w:right="0" w:firstLine="0"/>
             <w:jc w:val="left"/>
             <w:rPr>
-              <w:rFonts w:ascii="Calibri" w:cs="Calibri" w:eastAsia="Calibri" w:hAnsi="Calibri"/>
+              <w:rFonts w:ascii="Calibri" w:hAnsi="Calibri" w:eastAsia="Calibri" w:cs="Calibri"/>
               <w:b w:val="0"/>
               <w:i w:val="0"/>
               <w:smallCaps w:val="0"/>
@@ -562,19 +571,23 @@
               <w:sz w:val="28"/>
               <w:szCs w:val="28"/>
               <w:u w:val="none"/>
-              <w:shd w:fill="auto" w:val="clear"/>
+              <w:shd w:val="clear" w:fill="auto"/>
               <w:vertAlign w:val="baseline"/>
             </w:rPr>
           </w:pPr>
           <w:r>
             <w:fldChar w:fldCharType="begin"/>
+          </w:r>
+          <w:r>
             <w:instrText xml:space="preserve"> TOC \h \u \z </w:instrText>
+          </w:r>
+          <w:r>
             <w:fldChar w:fldCharType="separate"/>
           </w:r>
           <w:hyperlink w:anchor="_30j0zll">
             <w:r>
               <w:rPr>
-                <w:rFonts w:ascii="Calibri" w:cs="Calibri" w:eastAsia="Calibri" w:hAnsi="Calibri"/>
+                <w:rFonts w:ascii="Calibri" w:hAnsi="Calibri" w:eastAsia="Calibri" w:cs="Calibri"/>
                 <w:b w:val="0"/>
                 <w:i w:val="0"/>
                 <w:smallCaps w:val="0"/>
@@ -583,14 +596,78 @@
                 <w:sz w:val="28"/>
                 <w:szCs w:val="28"/>
                 <w:u w:val="none"/>
-                <w:shd w:fill="auto" w:val="clear"/>
+                <w:shd w:val="clear" w:fill="auto"/>
                 <w:vertAlign w:val="baseline"/>
                 <w:rtl w:val="0"/>
               </w:rPr>
               <w:t xml:space="preserve">1.</w:t>
+            </w:r>
+            <w:r>
+              <w:rPr>
+                <w:rFonts w:ascii="Calibri" w:hAnsi="Calibri" w:eastAsia="Calibri" w:cs="Calibri"/>
+                <w:b w:val="0"/>
+                <w:i w:val="0"/>
+                <w:smallCaps w:val="0"/>
+                <w:strike w:val="0"/>
+                <w:color w:val="000000"/>
+                <w:sz w:val="28"/>
+                <w:szCs w:val="28"/>
+                <w:u w:val="none"/>
+                <w:shd w:val="clear" w:fill="auto"/>
+                <w:vertAlign w:val="baseline"/>
+                <w:rtl w:val="0"/>
+              </w:rPr>
               <w:tab/>
+            </w:r>
+            <w:r>
+              <w:rPr>
+                <w:rFonts w:ascii="Calibri" w:hAnsi="Calibri" w:eastAsia="Calibri" w:cs="Calibri"/>
+                <w:b w:val="0"/>
+                <w:i w:val="0"/>
+                <w:smallCaps w:val="0"/>
+                <w:strike w:val="0"/>
+                <w:color w:val="000000"/>
+                <w:sz w:val="28"/>
+                <w:szCs w:val="28"/>
+                <w:u w:val="none"/>
+                <w:shd w:val="clear" w:fill="auto"/>
+                <w:vertAlign w:val="baseline"/>
+                <w:rtl w:val="0"/>
+              </w:rPr>
               <w:t xml:space="preserve">Resumo</w:t>
+            </w:r>
+            <w:r>
+              <w:rPr>
+                <w:rFonts w:ascii="Calibri" w:hAnsi="Calibri" w:eastAsia="Calibri" w:cs="Calibri"/>
+                <w:b w:val="0"/>
+                <w:i w:val="0"/>
+                <w:smallCaps w:val="0"/>
+                <w:strike w:val="0"/>
+                <w:color w:val="000000"/>
+                <w:sz w:val="28"/>
+                <w:szCs w:val="28"/>
+                <w:u w:val="none"/>
+                <w:shd w:val="clear" w:fill="auto"/>
+                <w:vertAlign w:val="baseline"/>
+                <w:rtl w:val="0"/>
+              </w:rPr>
               <w:tab/>
+            </w:r>
+            <w:r>
+              <w:rPr>
+                <w:rFonts w:ascii="Calibri" w:hAnsi="Calibri" w:eastAsia="Calibri" w:cs="Calibri"/>
+                <w:b w:val="0"/>
+                <w:i w:val="0"/>
+                <w:smallCaps w:val="0"/>
+                <w:strike w:val="0"/>
+                <w:color w:val="000000"/>
+                <w:sz w:val="28"/>
+                <w:szCs w:val="28"/>
+                <w:u w:val="none"/>
+                <w:shd w:val="clear" w:fill="auto"/>
+                <w:vertAlign w:val="baseline"/>
+                <w:rtl w:val="0"/>
+              </w:rPr>
               <w:t xml:space="preserve">3</w:t>
             </w:r>
           </w:hyperlink>
@@ -600,28 +677,28 @@
             </w:rPr>
           </w:r>
         </w:p>
-        <w:p>
+        <w:p xmlns:wp14="http://schemas.microsoft.com/office/word/2010/wordml" wp14:textId="77777777">
           <w:pPr>
             <w:keepNext w:val="0"/>
             <w:keepLines w:val="0"/>
             <w:widowControl w:val="1"/>
             <w:pBdr>
-              <w:top w:space="0" w:sz="0" w:val="nil"/>
-              <w:left w:space="0" w:sz="0" w:val="nil"/>
-              <w:bottom w:space="0" w:sz="0" w:val="nil"/>
-              <w:right w:space="0" w:sz="0" w:val="nil"/>
-              <w:between w:space="0" w:sz="0" w:val="nil"/>
+              <w:top w:val="nil" w:sz="0" w:space="0"/>
+              <w:left w:val="nil" w:sz="0" w:space="0"/>
+              <w:bottom w:val="nil" w:sz="0" w:space="0"/>
+              <w:right w:val="nil" w:sz="0" w:space="0"/>
+              <w:between w:val="nil" w:sz="0" w:space="0"/>
             </w:pBdr>
-            <w:shd w:fill="auto" w:val="clear"/>
+            <w:shd w:val="clear" w:fill="auto"/>
             <w:tabs>
               <w:tab w:val="left" w:pos="440"/>
               <w:tab w:val="right" w:pos="8502"/>
             </w:tabs>
-            <w:spacing w:after="100" w:before="0" w:line="259" w:lineRule="auto"/>
+            <w:spacing w:before="0" w:after="100" w:line="259" w:lineRule="auto"/>
             <w:ind w:left="0" w:right="0" w:firstLine="0"/>
             <w:jc w:val="left"/>
             <w:rPr>
-              <w:rFonts w:ascii="Calibri" w:cs="Calibri" w:eastAsia="Calibri" w:hAnsi="Calibri"/>
+              <w:rFonts w:ascii="Calibri" w:hAnsi="Calibri" w:eastAsia="Calibri" w:cs="Calibri"/>
               <w:b w:val="0"/>
               <w:i w:val="0"/>
               <w:smallCaps w:val="0"/>
@@ -630,14 +707,14 @@
               <w:sz w:val="28"/>
               <w:szCs w:val="28"/>
               <w:u w:val="none"/>
-              <w:shd w:fill="auto" w:val="clear"/>
+              <w:shd w:val="clear" w:fill="auto"/>
               <w:vertAlign w:val="baseline"/>
             </w:rPr>
           </w:pPr>
           <w:hyperlink w:anchor="_1fob9te">
             <w:r>
               <w:rPr>
-                <w:rFonts w:ascii="Calibri" w:cs="Calibri" w:eastAsia="Calibri" w:hAnsi="Calibri"/>
+                <w:rFonts w:ascii="Calibri" w:hAnsi="Calibri" w:eastAsia="Calibri" w:cs="Calibri"/>
                 <w:b w:val="0"/>
                 <w:i w:val="0"/>
                 <w:smallCaps w:val="0"/>
@@ -646,14 +723,78 @@
                 <w:sz w:val="28"/>
                 <w:szCs w:val="28"/>
                 <w:u w:val="none"/>
-                <w:shd w:fill="auto" w:val="clear"/>
+                <w:shd w:val="clear" w:fill="auto"/>
                 <w:vertAlign w:val="baseline"/>
                 <w:rtl w:val="0"/>
               </w:rPr>
               <w:t xml:space="preserve">2.</w:t>
+            </w:r>
+            <w:r>
+              <w:rPr>
+                <w:rFonts w:ascii="Calibri" w:hAnsi="Calibri" w:eastAsia="Calibri" w:cs="Calibri"/>
+                <w:b w:val="0"/>
+                <w:i w:val="0"/>
+                <w:smallCaps w:val="0"/>
+                <w:strike w:val="0"/>
+                <w:color w:val="000000"/>
+                <w:sz w:val="28"/>
+                <w:szCs w:val="28"/>
+                <w:u w:val="none"/>
+                <w:shd w:val="clear" w:fill="auto"/>
+                <w:vertAlign w:val="baseline"/>
+                <w:rtl w:val="0"/>
+              </w:rPr>
               <w:tab/>
+            </w:r>
+            <w:r>
+              <w:rPr>
+                <w:rFonts w:ascii="Calibri" w:hAnsi="Calibri" w:eastAsia="Calibri" w:cs="Calibri"/>
+                <w:b w:val="0"/>
+                <w:i w:val="0"/>
+                <w:smallCaps w:val="0"/>
+                <w:strike w:val="0"/>
+                <w:color w:val="000000"/>
+                <w:sz w:val="28"/>
+                <w:szCs w:val="28"/>
+                <w:u w:val="none"/>
+                <w:shd w:val="clear" w:fill="auto"/>
+                <w:vertAlign w:val="baseline"/>
+                <w:rtl w:val="0"/>
+              </w:rPr>
               <w:t xml:space="preserve">Descrição do projeto</w:t>
+            </w:r>
+            <w:r>
+              <w:rPr>
+                <w:rFonts w:ascii="Calibri" w:hAnsi="Calibri" w:eastAsia="Calibri" w:cs="Calibri"/>
+                <w:b w:val="0"/>
+                <w:i w:val="0"/>
+                <w:smallCaps w:val="0"/>
+                <w:strike w:val="0"/>
+                <w:color w:val="000000"/>
+                <w:sz w:val="28"/>
+                <w:szCs w:val="28"/>
+                <w:u w:val="none"/>
+                <w:shd w:val="clear" w:fill="auto"/>
+                <w:vertAlign w:val="baseline"/>
+                <w:rtl w:val="0"/>
+              </w:rPr>
               <w:tab/>
+            </w:r>
+            <w:r>
+              <w:rPr>
+                <w:rFonts w:ascii="Calibri" w:hAnsi="Calibri" w:eastAsia="Calibri" w:cs="Calibri"/>
+                <w:b w:val="0"/>
+                <w:i w:val="0"/>
+                <w:smallCaps w:val="0"/>
+                <w:strike w:val="0"/>
+                <w:color w:val="000000"/>
+                <w:sz w:val="28"/>
+                <w:szCs w:val="28"/>
+                <w:u w:val="none"/>
+                <w:shd w:val="clear" w:fill="auto"/>
+                <w:vertAlign w:val="baseline"/>
+                <w:rtl w:val="0"/>
+              </w:rPr>
               <w:t xml:space="preserve">3</w:t>
             </w:r>
           </w:hyperlink>
@@ -663,28 +804,28 @@
             </w:rPr>
           </w:r>
         </w:p>
-        <w:p>
+        <w:p xmlns:wp14="http://schemas.microsoft.com/office/word/2010/wordml" wp14:textId="77777777">
           <w:pPr>
             <w:keepNext w:val="0"/>
             <w:keepLines w:val="0"/>
             <w:widowControl w:val="1"/>
             <w:pBdr>
-              <w:top w:space="0" w:sz="0" w:val="nil"/>
-              <w:left w:space="0" w:sz="0" w:val="nil"/>
-              <w:bottom w:space="0" w:sz="0" w:val="nil"/>
-              <w:right w:space="0" w:sz="0" w:val="nil"/>
-              <w:between w:space="0" w:sz="0" w:val="nil"/>
+              <w:top w:val="nil" w:sz="0" w:space="0"/>
+              <w:left w:val="nil" w:sz="0" w:space="0"/>
+              <w:bottom w:val="nil" w:sz="0" w:space="0"/>
+              <w:right w:val="nil" w:sz="0" w:space="0"/>
+              <w:between w:val="nil" w:sz="0" w:space="0"/>
             </w:pBdr>
-            <w:shd w:fill="auto" w:val="clear"/>
+            <w:shd w:val="clear" w:fill="auto"/>
             <w:tabs>
               <w:tab w:val="left" w:pos="440"/>
               <w:tab w:val="right" w:pos="8502"/>
             </w:tabs>
-            <w:spacing w:after="100" w:before="0" w:line="259" w:lineRule="auto"/>
+            <w:spacing w:before="0" w:after="100" w:line="259" w:lineRule="auto"/>
             <w:ind w:left="0" w:right="0" w:firstLine="0"/>
             <w:jc w:val="left"/>
             <w:rPr>
-              <w:rFonts w:ascii="Calibri" w:cs="Calibri" w:eastAsia="Calibri" w:hAnsi="Calibri"/>
+              <w:rFonts w:ascii="Calibri" w:hAnsi="Calibri" w:eastAsia="Calibri" w:cs="Calibri"/>
               <w:b w:val="0"/>
               <w:i w:val="0"/>
               <w:smallCaps w:val="0"/>
@@ -693,14 +834,14 @@
               <w:sz w:val="28"/>
               <w:szCs w:val="28"/>
               <w:u w:val="none"/>
-              <w:shd w:fill="auto" w:val="clear"/>
+              <w:shd w:val="clear" w:fill="auto"/>
               <w:vertAlign w:val="baseline"/>
             </w:rPr>
           </w:pPr>
           <w:hyperlink w:anchor="_3znysh7">
             <w:r>
               <w:rPr>
-                <w:rFonts w:ascii="Calibri" w:cs="Calibri" w:eastAsia="Calibri" w:hAnsi="Calibri"/>
+                <w:rFonts w:ascii="Calibri" w:hAnsi="Calibri" w:eastAsia="Calibri" w:cs="Calibri"/>
                 <w:b w:val="0"/>
                 <w:i w:val="0"/>
                 <w:smallCaps w:val="0"/>
@@ -709,14 +850,78 @@
                 <w:sz w:val="28"/>
                 <w:szCs w:val="28"/>
                 <w:u w:val="none"/>
-                <w:shd w:fill="auto" w:val="clear"/>
+                <w:shd w:val="clear" w:fill="auto"/>
                 <w:vertAlign w:val="baseline"/>
                 <w:rtl w:val="0"/>
               </w:rPr>
               <w:t xml:space="preserve">3.</w:t>
+            </w:r>
+            <w:r>
+              <w:rPr>
+                <w:rFonts w:ascii="Calibri" w:hAnsi="Calibri" w:eastAsia="Calibri" w:cs="Calibri"/>
+                <w:b w:val="0"/>
+                <w:i w:val="0"/>
+                <w:smallCaps w:val="0"/>
+                <w:strike w:val="0"/>
+                <w:color w:val="000000"/>
+                <w:sz w:val="28"/>
+                <w:szCs w:val="28"/>
+                <w:u w:val="none"/>
+                <w:shd w:val="clear" w:fill="auto"/>
+                <w:vertAlign w:val="baseline"/>
+                <w:rtl w:val="0"/>
+              </w:rPr>
               <w:tab/>
+            </w:r>
+            <w:r>
+              <w:rPr>
+                <w:rFonts w:ascii="Calibri" w:hAnsi="Calibri" w:eastAsia="Calibri" w:cs="Calibri"/>
+                <w:b w:val="0"/>
+                <w:i w:val="0"/>
+                <w:smallCaps w:val="0"/>
+                <w:strike w:val="0"/>
+                <w:color w:val="000000"/>
+                <w:sz w:val="28"/>
+                <w:szCs w:val="28"/>
+                <w:u w:val="none"/>
+                <w:shd w:val="clear" w:fill="auto"/>
+                <w:vertAlign w:val="baseline"/>
+                <w:rtl w:val="0"/>
+              </w:rPr>
               <w:t xml:space="preserve">Modelagem de Dados</w:t>
+            </w:r>
+            <w:r>
+              <w:rPr>
+                <w:rFonts w:ascii="Calibri" w:hAnsi="Calibri" w:eastAsia="Calibri" w:cs="Calibri"/>
+                <w:b w:val="0"/>
+                <w:i w:val="0"/>
+                <w:smallCaps w:val="0"/>
+                <w:strike w:val="0"/>
+                <w:color w:val="000000"/>
+                <w:sz w:val="28"/>
+                <w:szCs w:val="28"/>
+                <w:u w:val="none"/>
+                <w:shd w:val="clear" w:fill="auto"/>
+                <w:vertAlign w:val="baseline"/>
+                <w:rtl w:val="0"/>
+              </w:rPr>
               <w:tab/>
+            </w:r>
+            <w:r>
+              <w:rPr>
+                <w:rFonts w:ascii="Calibri" w:hAnsi="Calibri" w:eastAsia="Calibri" w:cs="Calibri"/>
+                <w:b w:val="0"/>
+                <w:i w:val="0"/>
+                <w:smallCaps w:val="0"/>
+                <w:strike w:val="0"/>
+                <w:color w:val="000000"/>
+                <w:sz w:val="28"/>
+                <w:szCs w:val="28"/>
+                <w:u w:val="none"/>
+                <w:shd w:val="clear" w:fill="auto"/>
+                <w:vertAlign w:val="baseline"/>
+                <w:rtl w:val="0"/>
+              </w:rPr>
               <w:t xml:space="preserve">3</w:t>
             </w:r>
           </w:hyperlink>
@@ -726,27 +931,27 @@
             </w:rPr>
           </w:r>
         </w:p>
-        <w:p>
+        <w:p xmlns:wp14="http://schemas.microsoft.com/office/word/2010/wordml" wp14:textId="77777777">
           <w:pPr>
             <w:keepNext w:val="0"/>
             <w:keepLines w:val="0"/>
             <w:widowControl w:val="1"/>
             <w:pBdr>
-              <w:top w:space="0" w:sz="0" w:val="nil"/>
-              <w:left w:space="0" w:sz="0" w:val="nil"/>
-              <w:bottom w:space="0" w:sz="0" w:val="nil"/>
-              <w:right w:space="0" w:sz="0" w:val="nil"/>
-              <w:between w:space="0" w:sz="0" w:val="nil"/>
+              <w:top w:val="nil" w:sz="0" w:space="0"/>
+              <w:left w:val="nil" w:sz="0" w:space="0"/>
+              <w:bottom w:val="nil" w:sz="0" w:space="0"/>
+              <w:right w:val="nil" w:sz="0" w:space="0"/>
+              <w:between w:val="nil" w:sz="0" w:space="0"/>
             </w:pBdr>
-            <w:shd w:fill="auto" w:val="clear"/>
+            <w:shd w:val="clear" w:fill="auto"/>
             <w:tabs>
               <w:tab w:val="right" w:pos="8502"/>
             </w:tabs>
-            <w:spacing w:after="100" w:before="0" w:line="259" w:lineRule="auto"/>
+            <w:spacing w:before="0" w:after="100" w:line="259" w:lineRule="auto"/>
             <w:ind w:left="709" w:right="0" w:firstLine="0"/>
             <w:jc w:val="left"/>
             <w:rPr>
-              <w:rFonts w:ascii="Calibri" w:cs="Calibri" w:eastAsia="Calibri" w:hAnsi="Calibri"/>
+              <w:rFonts w:ascii="Calibri" w:hAnsi="Calibri" w:eastAsia="Calibri" w:cs="Calibri"/>
               <w:b w:val="0"/>
               <w:i w:val="0"/>
               <w:smallCaps w:val="0"/>
@@ -755,14 +960,14 @@
               <w:sz w:val="28"/>
               <w:szCs w:val="28"/>
               <w:u w:val="none"/>
-              <w:shd w:fill="auto" w:val="clear"/>
+              <w:shd w:val="clear" w:fill="auto"/>
               <w:vertAlign w:val="baseline"/>
             </w:rPr>
           </w:pPr>
           <w:hyperlink w:anchor="_2et92p0">
             <w:r>
               <w:rPr>
-                <w:rFonts w:ascii="Calibri" w:cs="Calibri" w:eastAsia="Calibri" w:hAnsi="Calibri"/>
+                <w:rFonts w:ascii="Calibri" w:hAnsi="Calibri" w:eastAsia="Calibri" w:cs="Calibri"/>
                 <w:b w:val="0"/>
                 <w:i w:val="0"/>
                 <w:smallCaps w:val="0"/>
@@ -771,12 +976,44 @@
                 <w:sz w:val="28"/>
                 <w:szCs w:val="28"/>
                 <w:u w:val="none"/>
-                <w:shd w:fill="auto" w:val="clear"/>
+                <w:shd w:val="clear" w:fill="auto"/>
                 <w:vertAlign w:val="baseline"/>
                 <w:rtl w:val="0"/>
               </w:rPr>
               <w:t xml:space="preserve">Modelo Conceitual</w:t>
+            </w:r>
+            <w:r>
+              <w:rPr>
+                <w:rFonts w:ascii="Calibri" w:hAnsi="Calibri" w:eastAsia="Calibri" w:cs="Calibri"/>
+                <w:b w:val="0"/>
+                <w:i w:val="0"/>
+                <w:smallCaps w:val="0"/>
+                <w:strike w:val="0"/>
+                <w:color w:val="000000"/>
+                <w:sz w:val="28"/>
+                <w:szCs w:val="28"/>
+                <w:u w:val="none"/>
+                <w:shd w:val="clear" w:fill="auto"/>
+                <w:vertAlign w:val="baseline"/>
+                <w:rtl w:val="0"/>
+              </w:rPr>
               <w:tab/>
+            </w:r>
+            <w:r>
+              <w:rPr>
+                <w:rFonts w:ascii="Calibri" w:hAnsi="Calibri" w:eastAsia="Calibri" w:cs="Calibri"/>
+                <w:b w:val="0"/>
+                <w:i w:val="0"/>
+                <w:smallCaps w:val="0"/>
+                <w:strike w:val="0"/>
+                <w:color w:val="000000"/>
+                <w:sz w:val="28"/>
+                <w:szCs w:val="28"/>
+                <w:u w:val="none"/>
+                <w:shd w:val="clear" w:fill="auto"/>
+                <w:vertAlign w:val="baseline"/>
+                <w:rtl w:val="0"/>
+              </w:rPr>
               <w:t xml:space="preserve">3</w:t>
             </w:r>
           </w:hyperlink>
@@ -786,27 +1023,27 @@
             </w:rPr>
           </w:r>
         </w:p>
-        <w:p>
+        <w:p xmlns:wp14="http://schemas.microsoft.com/office/word/2010/wordml" wp14:textId="77777777">
           <w:pPr>
             <w:keepNext w:val="0"/>
             <w:keepLines w:val="0"/>
             <w:widowControl w:val="1"/>
             <w:pBdr>
-              <w:top w:space="0" w:sz="0" w:val="nil"/>
-              <w:left w:space="0" w:sz="0" w:val="nil"/>
-              <w:bottom w:space="0" w:sz="0" w:val="nil"/>
-              <w:right w:space="0" w:sz="0" w:val="nil"/>
-              <w:between w:space="0" w:sz="0" w:val="nil"/>
+              <w:top w:val="nil" w:sz="0" w:space="0"/>
+              <w:left w:val="nil" w:sz="0" w:space="0"/>
+              <w:bottom w:val="nil" w:sz="0" w:space="0"/>
+              <w:right w:val="nil" w:sz="0" w:space="0"/>
+              <w:between w:val="nil" w:sz="0" w:space="0"/>
             </w:pBdr>
-            <w:shd w:fill="auto" w:val="clear"/>
+            <w:shd w:val="clear" w:fill="auto"/>
             <w:tabs>
               <w:tab w:val="right" w:pos="8502"/>
             </w:tabs>
-            <w:spacing w:after="100" w:before="0" w:line="259" w:lineRule="auto"/>
+            <w:spacing w:before="0" w:after="100" w:line="259" w:lineRule="auto"/>
             <w:ind w:left="709" w:right="0" w:firstLine="0"/>
             <w:jc w:val="left"/>
             <w:rPr>
-              <w:rFonts w:ascii="Calibri" w:cs="Calibri" w:eastAsia="Calibri" w:hAnsi="Calibri"/>
+              <w:rFonts w:ascii="Calibri" w:hAnsi="Calibri" w:eastAsia="Calibri" w:cs="Calibri"/>
               <w:b w:val="0"/>
               <w:i w:val="0"/>
               <w:smallCaps w:val="0"/>
@@ -815,14 +1052,14 @@
               <w:sz w:val="28"/>
               <w:szCs w:val="28"/>
               <w:u w:val="none"/>
-              <w:shd w:fill="auto" w:val="clear"/>
+              <w:shd w:val="clear" w:fill="auto"/>
               <w:vertAlign w:val="baseline"/>
             </w:rPr>
           </w:pPr>
           <w:hyperlink w:anchor="_tyjcwt">
             <w:r>
               <w:rPr>
-                <w:rFonts w:ascii="Calibri" w:cs="Calibri" w:eastAsia="Calibri" w:hAnsi="Calibri"/>
+                <w:rFonts w:ascii="Calibri" w:hAnsi="Calibri" w:eastAsia="Calibri" w:cs="Calibri"/>
                 <w:b w:val="0"/>
                 <w:i w:val="0"/>
                 <w:smallCaps w:val="0"/>
@@ -831,12 +1068,44 @@
                 <w:sz w:val="28"/>
                 <w:szCs w:val="28"/>
                 <w:u w:val="none"/>
-                <w:shd w:fill="auto" w:val="clear"/>
+                <w:shd w:val="clear" w:fill="auto"/>
                 <w:vertAlign w:val="baseline"/>
                 <w:rtl w:val="0"/>
               </w:rPr>
               <w:t xml:space="preserve">Modelo Lógico</w:t>
+            </w:r>
+            <w:r>
+              <w:rPr>
+                <w:rFonts w:ascii="Calibri" w:hAnsi="Calibri" w:eastAsia="Calibri" w:cs="Calibri"/>
+                <w:b w:val="0"/>
+                <w:i w:val="0"/>
+                <w:smallCaps w:val="0"/>
+                <w:strike w:val="0"/>
+                <w:color w:val="000000"/>
+                <w:sz w:val="28"/>
+                <w:szCs w:val="28"/>
+                <w:u w:val="none"/>
+                <w:shd w:val="clear" w:fill="auto"/>
+                <w:vertAlign w:val="baseline"/>
+                <w:rtl w:val="0"/>
+              </w:rPr>
               <w:tab/>
+            </w:r>
+            <w:r>
+              <w:rPr>
+                <w:rFonts w:ascii="Calibri" w:hAnsi="Calibri" w:eastAsia="Calibri" w:cs="Calibri"/>
+                <w:b w:val="0"/>
+                <w:i w:val="0"/>
+                <w:smallCaps w:val="0"/>
+                <w:strike w:val="0"/>
+                <w:color w:val="000000"/>
+                <w:sz w:val="28"/>
+                <w:szCs w:val="28"/>
+                <w:u w:val="none"/>
+                <w:shd w:val="clear" w:fill="auto"/>
+                <w:vertAlign w:val="baseline"/>
+                <w:rtl w:val="0"/>
+              </w:rPr>
               <w:t xml:space="preserve">3</w:t>
             </w:r>
           </w:hyperlink>
@@ -846,27 +1115,27 @@
             </w:rPr>
           </w:r>
         </w:p>
-        <w:p>
+        <w:p xmlns:wp14="http://schemas.microsoft.com/office/word/2010/wordml" wp14:textId="77777777">
           <w:pPr>
             <w:keepNext w:val="0"/>
             <w:keepLines w:val="0"/>
             <w:widowControl w:val="1"/>
             <w:pBdr>
-              <w:top w:space="0" w:sz="0" w:val="nil"/>
-              <w:left w:space="0" w:sz="0" w:val="nil"/>
-              <w:bottom w:space="0" w:sz="0" w:val="nil"/>
-              <w:right w:space="0" w:sz="0" w:val="nil"/>
-              <w:between w:space="0" w:sz="0" w:val="nil"/>
+              <w:top w:val="nil" w:sz="0" w:space="0"/>
+              <w:left w:val="nil" w:sz="0" w:space="0"/>
+              <w:bottom w:val="nil" w:sz="0" w:space="0"/>
+              <w:right w:val="nil" w:sz="0" w:space="0"/>
+              <w:between w:val="nil" w:sz="0" w:space="0"/>
             </w:pBdr>
-            <w:shd w:fill="auto" w:val="clear"/>
+            <w:shd w:val="clear" w:fill="auto"/>
             <w:tabs>
               <w:tab w:val="right" w:pos="8502"/>
             </w:tabs>
-            <w:spacing w:after="100" w:before="0" w:line="259" w:lineRule="auto"/>
+            <w:spacing w:before="0" w:after="100" w:line="259" w:lineRule="auto"/>
             <w:ind w:left="709" w:right="0" w:firstLine="0"/>
             <w:jc w:val="left"/>
             <w:rPr>
-              <w:rFonts w:ascii="Calibri" w:cs="Calibri" w:eastAsia="Calibri" w:hAnsi="Calibri"/>
+              <w:rFonts w:ascii="Calibri" w:hAnsi="Calibri" w:eastAsia="Calibri" w:cs="Calibri"/>
               <w:b w:val="0"/>
               <w:i w:val="0"/>
               <w:smallCaps w:val="0"/>
@@ -875,14 +1144,14 @@
               <w:sz w:val="28"/>
               <w:szCs w:val="28"/>
               <w:u w:val="none"/>
-              <w:shd w:fill="auto" w:val="clear"/>
+              <w:shd w:val="clear" w:fill="auto"/>
               <w:vertAlign w:val="baseline"/>
             </w:rPr>
           </w:pPr>
           <w:hyperlink w:anchor="_3dy6vkm">
             <w:r>
               <w:rPr>
-                <w:rFonts w:ascii="Calibri" w:cs="Calibri" w:eastAsia="Calibri" w:hAnsi="Calibri"/>
+                <w:rFonts w:ascii="Calibri" w:hAnsi="Calibri" w:eastAsia="Calibri" w:cs="Calibri"/>
                 <w:b w:val="0"/>
                 <w:i w:val="0"/>
                 <w:smallCaps w:val="0"/>
@@ -891,12 +1160,44 @@
                 <w:sz w:val="28"/>
                 <w:szCs w:val="28"/>
                 <w:u w:val="none"/>
-                <w:shd w:fill="auto" w:val="clear"/>
+                <w:shd w:val="clear" w:fill="auto"/>
                 <w:vertAlign w:val="baseline"/>
                 <w:rtl w:val="0"/>
               </w:rPr>
               <w:t xml:space="preserve">Modelo Físico</w:t>
+            </w:r>
+            <w:r>
+              <w:rPr>
+                <w:rFonts w:ascii="Calibri" w:hAnsi="Calibri" w:eastAsia="Calibri" w:cs="Calibri"/>
+                <w:b w:val="0"/>
+                <w:i w:val="0"/>
+                <w:smallCaps w:val="0"/>
+                <w:strike w:val="0"/>
+                <w:color w:val="000000"/>
+                <w:sz w:val="28"/>
+                <w:szCs w:val="28"/>
+                <w:u w:val="none"/>
+                <w:shd w:val="clear" w:fill="auto"/>
+                <w:vertAlign w:val="baseline"/>
+                <w:rtl w:val="0"/>
+              </w:rPr>
               <w:tab/>
+            </w:r>
+            <w:r>
+              <w:rPr>
+                <w:rFonts w:ascii="Calibri" w:hAnsi="Calibri" w:eastAsia="Calibri" w:cs="Calibri"/>
+                <w:b w:val="0"/>
+                <w:i w:val="0"/>
+                <w:smallCaps w:val="0"/>
+                <w:strike w:val="0"/>
+                <w:color w:val="000000"/>
+                <w:sz w:val="28"/>
+                <w:szCs w:val="28"/>
+                <w:u w:val="none"/>
+                <w:shd w:val="clear" w:fill="auto"/>
+                <w:vertAlign w:val="baseline"/>
+                <w:rtl w:val="0"/>
+              </w:rPr>
               <w:t xml:space="preserve">3</w:t>
             </w:r>
           </w:hyperlink>
@@ -906,27 +1207,27 @@
             </w:rPr>
           </w:r>
         </w:p>
-        <w:p>
+        <w:p xmlns:wp14="http://schemas.microsoft.com/office/word/2010/wordml" wp14:textId="77777777">
           <w:pPr>
             <w:keepNext w:val="0"/>
             <w:keepLines w:val="0"/>
             <w:widowControl w:val="1"/>
             <w:pBdr>
-              <w:top w:space="0" w:sz="0" w:val="nil"/>
-              <w:left w:space="0" w:sz="0" w:val="nil"/>
-              <w:bottom w:space="0" w:sz="0" w:val="nil"/>
-              <w:right w:space="0" w:sz="0" w:val="nil"/>
-              <w:between w:space="0" w:sz="0" w:val="nil"/>
+              <w:top w:val="nil" w:sz="0" w:space="0"/>
+              <w:left w:val="nil" w:sz="0" w:space="0"/>
+              <w:bottom w:val="nil" w:sz="0" w:space="0"/>
+              <w:right w:val="nil" w:sz="0" w:space="0"/>
+              <w:between w:val="nil" w:sz="0" w:space="0"/>
             </w:pBdr>
-            <w:shd w:fill="auto" w:val="clear"/>
+            <w:shd w:val="clear" w:fill="auto"/>
             <w:tabs>
               <w:tab w:val="right" w:pos="8502"/>
             </w:tabs>
-            <w:spacing w:after="100" w:before="0" w:line="259" w:lineRule="auto"/>
+            <w:spacing w:before="0" w:after="100" w:line="259" w:lineRule="auto"/>
             <w:ind w:left="709" w:right="0" w:firstLine="0"/>
             <w:jc w:val="left"/>
             <w:rPr>
-              <w:rFonts w:ascii="Calibri" w:cs="Calibri" w:eastAsia="Calibri" w:hAnsi="Calibri"/>
+              <w:rFonts w:ascii="Calibri" w:hAnsi="Calibri" w:eastAsia="Calibri" w:cs="Calibri"/>
               <w:b w:val="0"/>
               <w:i w:val="0"/>
               <w:smallCaps w:val="0"/>
@@ -935,14 +1236,14 @@
               <w:sz w:val="22"/>
               <w:szCs w:val="22"/>
               <w:u w:val="none"/>
-              <w:shd w:fill="auto" w:val="clear"/>
+              <w:shd w:val="clear" w:fill="auto"/>
               <w:vertAlign w:val="baseline"/>
             </w:rPr>
           </w:pPr>
           <w:hyperlink w:anchor="_1t3h5sf">
             <w:r>
               <w:rPr>
-                <w:rFonts w:ascii="Calibri" w:cs="Calibri" w:eastAsia="Calibri" w:hAnsi="Calibri"/>
+                <w:rFonts w:ascii="Calibri" w:hAnsi="Calibri" w:eastAsia="Calibri" w:cs="Calibri"/>
                 <w:b w:val="0"/>
                 <w:i w:val="0"/>
                 <w:smallCaps w:val="0"/>
@@ -951,12 +1252,44 @@
                 <w:sz w:val="28"/>
                 <w:szCs w:val="28"/>
                 <w:u w:val="none"/>
-                <w:shd w:fill="auto" w:val="clear"/>
+                <w:shd w:val="clear" w:fill="auto"/>
                 <w:vertAlign w:val="baseline"/>
                 <w:rtl w:val="0"/>
               </w:rPr>
               <w:t xml:space="preserve">Cronograma</w:t>
+            </w:r>
+            <w:r>
+              <w:rPr>
+                <w:rFonts w:ascii="Calibri" w:hAnsi="Calibri" w:eastAsia="Calibri" w:cs="Calibri"/>
+                <w:b w:val="0"/>
+                <w:i w:val="0"/>
+                <w:smallCaps w:val="0"/>
+                <w:strike w:val="0"/>
+                <w:color w:val="000000"/>
+                <w:sz w:val="28"/>
+                <w:szCs w:val="28"/>
+                <w:u w:val="none"/>
+                <w:shd w:val="clear" w:fill="auto"/>
+                <w:vertAlign w:val="baseline"/>
+                <w:rtl w:val="0"/>
+              </w:rPr>
               <w:tab/>
+            </w:r>
+            <w:r>
+              <w:rPr>
+                <w:rFonts w:ascii="Calibri" w:hAnsi="Calibri" w:eastAsia="Calibri" w:cs="Calibri"/>
+                <w:b w:val="0"/>
+                <w:i w:val="0"/>
+                <w:smallCaps w:val="0"/>
+                <w:strike w:val="0"/>
+                <w:color w:val="000000"/>
+                <w:sz w:val="28"/>
+                <w:szCs w:val="28"/>
+                <w:u w:val="none"/>
+                <w:shd w:val="clear" w:fill="auto"/>
+                <w:vertAlign w:val="baseline"/>
+                <w:rtl w:val="0"/>
+              </w:rPr>
               <w:t xml:space="preserve">3</w:t>
             </w:r>
           </w:hyperlink>
@@ -966,7 +1299,7 @@
             </w:rPr>
           </w:r>
         </w:p>
-        <w:p>
+        <w:p xmlns:wp14="http://schemas.microsoft.com/office/word/2010/wordml" wp14:textId="77777777">
           <w:pPr>
             <w:rPr/>
           </w:pPr>
@@ -981,324 +1314,324 @@
         </w:p>
       </w:sdtContent>
     </w:sdt>
-    <w:p>
-      <w:pPr>
-        <w:spacing w:after="155" w:lineRule="auto"/>
-        <w:jc w:val="both"/>
-        <w:rPr>
-          <w:sz w:val="24"/>
-          <w:szCs w:val="24"/>
-        </w:rPr>
-      </w:pPr>
-      <w:r>
-        <w:rPr>
-          <w:rtl w:val="0"/>
-        </w:rPr>
-      </w:r>
-    </w:p>
-    <w:p>
-      <w:pPr>
-        <w:spacing w:after="155" w:lineRule="auto"/>
-        <w:jc w:val="both"/>
-        <w:rPr>
-          <w:sz w:val="24"/>
-          <w:szCs w:val="24"/>
-        </w:rPr>
-      </w:pPr>
-      <w:r>
-        <w:rPr>
-          <w:rtl w:val="0"/>
-        </w:rPr>
-      </w:r>
-    </w:p>
-    <w:p>
-      <w:pPr>
-        <w:spacing w:after="155" w:lineRule="auto"/>
-        <w:jc w:val="both"/>
-        <w:rPr>
-          <w:sz w:val="24"/>
-          <w:szCs w:val="24"/>
-        </w:rPr>
-      </w:pPr>
-      <w:r>
-        <w:rPr>
-          <w:rtl w:val="0"/>
-        </w:rPr>
-      </w:r>
-    </w:p>
-    <w:p>
-      <w:pPr>
-        <w:spacing w:after="155" w:lineRule="auto"/>
-        <w:jc w:val="both"/>
-        <w:rPr>
-          <w:sz w:val="24"/>
-          <w:szCs w:val="24"/>
-        </w:rPr>
-      </w:pPr>
-      <w:bookmarkStart w:colFirst="0" w:colLast="0" w:name="_gjdgxs" w:id="0"/>
-      <w:bookmarkEnd w:id="0"/>
-      <w:r>
-        <w:rPr>
-          <w:rtl w:val="0"/>
-        </w:rPr>
-      </w:r>
-    </w:p>
-    <w:p>
-      <w:pPr>
-        <w:spacing w:after="155" w:lineRule="auto"/>
-        <w:jc w:val="both"/>
-        <w:rPr>
-          <w:sz w:val="24"/>
-          <w:szCs w:val="24"/>
-        </w:rPr>
-      </w:pPr>
-      <w:r>
-        <w:rPr>
-          <w:rtl w:val="0"/>
-        </w:rPr>
-      </w:r>
-    </w:p>
-    <w:p>
-      <w:pPr>
-        <w:spacing w:after="155" w:lineRule="auto"/>
-        <w:jc w:val="both"/>
-        <w:rPr>
-          <w:sz w:val="24"/>
-          <w:szCs w:val="24"/>
-        </w:rPr>
-      </w:pPr>
-      <w:r>
-        <w:rPr>
-          <w:rtl w:val="0"/>
-        </w:rPr>
-      </w:r>
-    </w:p>
-    <w:p>
-      <w:pPr>
-        <w:spacing w:after="155" w:lineRule="auto"/>
-        <w:jc w:val="both"/>
-        <w:rPr>
-          <w:sz w:val="24"/>
-          <w:szCs w:val="24"/>
-        </w:rPr>
-      </w:pPr>
-      <w:r>
-        <w:rPr>
-          <w:rtl w:val="0"/>
-        </w:rPr>
-      </w:r>
-    </w:p>
-    <w:p>
-      <w:pPr>
-        <w:spacing w:after="155" w:lineRule="auto"/>
-        <w:jc w:val="both"/>
-        <w:rPr>
-          <w:sz w:val="24"/>
-          <w:szCs w:val="24"/>
-        </w:rPr>
-      </w:pPr>
-      <w:r>
-        <w:rPr>
-          <w:rtl w:val="0"/>
-        </w:rPr>
-      </w:r>
-    </w:p>
-    <w:p>
-      <w:pPr>
-        <w:spacing w:after="155" w:lineRule="auto"/>
-        <w:jc w:val="both"/>
-        <w:rPr>
-          <w:sz w:val="24"/>
-          <w:szCs w:val="24"/>
-        </w:rPr>
-      </w:pPr>
-      <w:r>
-        <w:rPr>
-          <w:rtl w:val="0"/>
-        </w:rPr>
-      </w:r>
-    </w:p>
-    <w:p>
-      <w:pPr>
-        <w:spacing w:after="155" w:lineRule="auto"/>
-        <w:jc w:val="both"/>
-        <w:rPr>
-          <w:sz w:val="24"/>
-          <w:szCs w:val="24"/>
-        </w:rPr>
-      </w:pPr>
-      <w:r>
-        <w:rPr>
-          <w:rtl w:val="0"/>
-        </w:rPr>
-      </w:r>
-    </w:p>
-    <w:p>
-      <w:pPr>
-        <w:spacing w:after="155" w:lineRule="auto"/>
-        <w:jc w:val="both"/>
-        <w:rPr>
-          <w:sz w:val="24"/>
-          <w:szCs w:val="24"/>
-        </w:rPr>
-      </w:pPr>
-      <w:r>
-        <w:rPr>
-          <w:rtl w:val="0"/>
-        </w:rPr>
-      </w:r>
-    </w:p>
-    <w:p>
-      <w:pPr>
-        <w:spacing w:after="155" w:lineRule="auto"/>
-        <w:jc w:val="both"/>
-        <w:rPr>
-          <w:sz w:val="24"/>
-          <w:szCs w:val="24"/>
-        </w:rPr>
-      </w:pPr>
-      <w:r>
-        <w:rPr>
-          <w:rtl w:val="0"/>
-        </w:rPr>
-      </w:r>
-    </w:p>
-    <w:p>
-      <w:pPr>
-        <w:spacing w:after="155" w:lineRule="auto"/>
-        <w:jc w:val="both"/>
-        <w:rPr>
-          <w:sz w:val="24"/>
-          <w:szCs w:val="24"/>
-        </w:rPr>
-      </w:pPr>
-      <w:r>
-        <w:rPr>
-          <w:rtl w:val="0"/>
-        </w:rPr>
-      </w:r>
-    </w:p>
-    <w:p>
-      <w:pPr>
-        <w:spacing w:after="155" w:lineRule="auto"/>
-        <w:jc w:val="both"/>
-        <w:rPr>
-          <w:sz w:val="24"/>
-          <w:szCs w:val="24"/>
-        </w:rPr>
-      </w:pPr>
-      <w:r>
-        <w:rPr>
-          <w:rtl w:val="0"/>
-        </w:rPr>
-      </w:r>
-    </w:p>
-    <w:p>
-      <w:pPr>
-        <w:spacing w:after="155" w:lineRule="auto"/>
-        <w:jc w:val="both"/>
-        <w:rPr>
-          <w:sz w:val="24"/>
-          <w:szCs w:val="24"/>
-        </w:rPr>
-      </w:pPr>
-      <w:r>
-        <w:rPr>
-          <w:rtl w:val="0"/>
-        </w:rPr>
-      </w:r>
-    </w:p>
-    <w:p>
-      <w:pPr>
-        <w:spacing w:after="155" w:lineRule="auto"/>
-        <w:jc w:val="both"/>
-        <w:rPr>
-          <w:sz w:val="24"/>
-          <w:szCs w:val="24"/>
-        </w:rPr>
-      </w:pPr>
-      <w:r>
-        <w:rPr>
-          <w:rtl w:val="0"/>
-        </w:rPr>
-      </w:r>
-    </w:p>
-    <w:p>
-      <w:pPr>
-        <w:spacing w:after="155" w:lineRule="auto"/>
-        <w:jc w:val="both"/>
-        <w:rPr>
-          <w:sz w:val="24"/>
-          <w:szCs w:val="24"/>
-        </w:rPr>
-      </w:pPr>
-      <w:r>
-        <w:rPr>
-          <w:rtl w:val="0"/>
-        </w:rPr>
-      </w:r>
-    </w:p>
-    <w:p>
-      <w:pPr>
-        <w:spacing w:after="155" w:lineRule="auto"/>
-        <w:jc w:val="both"/>
-        <w:rPr>
-          <w:sz w:val="24"/>
-          <w:szCs w:val="24"/>
-        </w:rPr>
-      </w:pPr>
-      <w:r>
-        <w:rPr>
-          <w:rtl w:val="0"/>
-        </w:rPr>
-      </w:r>
-    </w:p>
-    <w:p>
-      <w:pPr>
-        <w:spacing w:after="155" w:lineRule="auto"/>
-        <w:jc w:val="both"/>
-        <w:rPr>
-          <w:sz w:val="24"/>
-          <w:szCs w:val="24"/>
-        </w:rPr>
-      </w:pPr>
-      <w:r>
-        <w:rPr>
-          <w:rtl w:val="0"/>
-        </w:rPr>
-      </w:r>
-    </w:p>
-    <w:p>
-      <w:pPr>
-        <w:spacing w:after="155" w:lineRule="auto"/>
-        <w:jc w:val="both"/>
-        <w:rPr>
-          <w:sz w:val="24"/>
-          <w:szCs w:val="24"/>
-        </w:rPr>
-      </w:pPr>
-      <w:r>
-        <w:rPr>
-          <w:rtl w:val="0"/>
-        </w:rPr>
-      </w:r>
-    </w:p>
-    <w:p>
-      <w:pPr>
-        <w:spacing w:after="155" w:lineRule="auto"/>
-        <w:jc w:val="both"/>
-        <w:rPr>
-          <w:sz w:val="24"/>
-          <w:szCs w:val="24"/>
-        </w:rPr>
-      </w:pPr>
-      <w:r>
-        <w:rPr>
-          <w:rtl w:val="0"/>
-        </w:rPr>
-      </w:r>
-    </w:p>
-    <w:p>
+    <w:p xmlns:wp14="http://schemas.microsoft.com/office/word/2010/wordml" wp14:textId="77777777">
+      <w:pPr>
+        <w:spacing w:after="155" w:lineRule="auto"/>
+        <w:jc w:val="both"/>
+        <w:rPr>
+          <w:sz w:val="24"/>
+          <w:szCs w:val="24"/>
+        </w:rPr>
+      </w:pPr>
+      <w:r>
+        <w:rPr>
+          <w:rtl w:val="0"/>
+        </w:rPr>
+      </w:r>
+    </w:p>
+    <w:p xmlns:wp14="http://schemas.microsoft.com/office/word/2010/wordml" wp14:textId="77777777">
+      <w:pPr>
+        <w:spacing w:after="155" w:lineRule="auto"/>
+        <w:jc w:val="both"/>
+        <w:rPr>
+          <w:sz w:val="24"/>
+          <w:szCs w:val="24"/>
+        </w:rPr>
+      </w:pPr>
+      <w:r>
+        <w:rPr>
+          <w:rtl w:val="0"/>
+        </w:rPr>
+      </w:r>
+    </w:p>
+    <w:p xmlns:wp14="http://schemas.microsoft.com/office/word/2010/wordml" wp14:textId="77777777">
+      <w:pPr>
+        <w:spacing w:after="155" w:lineRule="auto"/>
+        <w:jc w:val="both"/>
+        <w:rPr>
+          <w:sz w:val="24"/>
+          <w:szCs w:val="24"/>
+        </w:rPr>
+      </w:pPr>
+      <w:r>
+        <w:rPr>
+          <w:rtl w:val="0"/>
+        </w:rPr>
+      </w:r>
+    </w:p>
+    <w:p xmlns:wp14="http://schemas.microsoft.com/office/word/2010/wordml" wp14:textId="77777777">
+      <w:pPr>
+        <w:spacing w:after="155" w:lineRule="auto"/>
+        <w:jc w:val="both"/>
+        <w:rPr>
+          <w:sz w:val="24"/>
+          <w:szCs w:val="24"/>
+        </w:rPr>
+      </w:pPr>
+      <w:bookmarkStart w:name="_gjdgxs" w:colFirst="0" w:colLast="0" w:id="788093363"/>
+      <w:bookmarkEnd w:id="788093363"/>
+      <w:r>
+        <w:rPr>
+          <w:rtl w:val="0"/>
+        </w:rPr>
+      </w:r>
+    </w:p>
+    <w:p xmlns:wp14="http://schemas.microsoft.com/office/word/2010/wordml" wp14:textId="77777777">
+      <w:pPr>
+        <w:spacing w:after="155" w:lineRule="auto"/>
+        <w:jc w:val="both"/>
+        <w:rPr>
+          <w:sz w:val="24"/>
+          <w:szCs w:val="24"/>
+        </w:rPr>
+      </w:pPr>
+      <w:r>
+        <w:rPr>
+          <w:rtl w:val="0"/>
+        </w:rPr>
+      </w:r>
+    </w:p>
+    <w:p xmlns:wp14="http://schemas.microsoft.com/office/word/2010/wordml" wp14:textId="77777777">
+      <w:pPr>
+        <w:spacing w:after="155" w:lineRule="auto"/>
+        <w:jc w:val="both"/>
+        <w:rPr>
+          <w:sz w:val="24"/>
+          <w:szCs w:val="24"/>
+        </w:rPr>
+      </w:pPr>
+      <w:r>
+        <w:rPr>
+          <w:rtl w:val="0"/>
+        </w:rPr>
+      </w:r>
+    </w:p>
+    <w:p xmlns:wp14="http://schemas.microsoft.com/office/word/2010/wordml" wp14:textId="77777777">
+      <w:pPr>
+        <w:spacing w:after="155" w:lineRule="auto"/>
+        <w:jc w:val="both"/>
+        <w:rPr>
+          <w:sz w:val="24"/>
+          <w:szCs w:val="24"/>
+        </w:rPr>
+      </w:pPr>
+      <w:r>
+        <w:rPr>
+          <w:rtl w:val="0"/>
+        </w:rPr>
+      </w:r>
+    </w:p>
+    <w:p xmlns:wp14="http://schemas.microsoft.com/office/word/2010/wordml" wp14:textId="77777777">
+      <w:pPr>
+        <w:spacing w:after="155" w:lineRule="auto"/>
+        <w:jc w:val="both"/>
+        <w:rPr>
+          <w:sz w:val="24"/>
+          <w:szCs w:val="24"/>
+        </w:rPr>
+      </w:pPr>
+      <w:r>
+        <w:rPr>
+          <w:rtl w:val="0"/>
+        </w:rPr>
+      </w:r>
+    </w:p>
+    <w:p xmlns:wp14="http://schemas.microsoft.com/office/word/2010/wordml" wp14:textId="77777777">
+      <w:pPr>
+        <w:spacing w:after="155" w:lineRule="auto"/>
+        <w:jc w:val="both"/>
+        <w:rPr>
+          <w:sz w:val="24"/>
+          <w:szCs w:val="24"/>
+        </w:rPr>
+      </w:pPr>
+      <w:r>
+        <w:rPr>
+          <w:rtl w:val="0"/>
+        </w:rPr>
+      </w:r>
+    </w:p>
+    <w:p xmlns:wp14="http://schemas.microsoft.com/office/word/2010/wordml" wp14:textId="77777777">
+      <w:pPr>
+        <w:spacing w:after="155" w:lineRule="auto"/>
+        <w:jc w:val="both"/>
+        <w:rPr>
+          <w:sz w:val="24"/>
+          <w:szCs w:val="24"/>
+        </w:rPr>
+      </w:pPr>
+      <w:r>
+        <w:rPr>
+          <w:rtl w:val="0"/>
+        </w:rPr>
+      </w:r>
+    </w:p>
+    <w:p xmlns:wp14="http://schemas.microsoft.com/office/word/2010/wordml" wp14:textId="77777777">
+      <w:pPr>
+        <w:spacing w:after="155" w:lineRule="auto"/>
+        <w:jc w:val="both"/>
+        <w:rPr>
+          <w:sz w:val="24"/>
+          <w:szCs w:val="24"/>
+        </w:rPr>
+      </w:pPr>
+      <w:r>
+        <w:rPr>
+          <w:rtl w:val="0"/>
+        </w:rPr>
+      </w:r>
+    </w:p>
+    <w:p xmlns:wp14="http://schemas.microsoft.com/office/word/2010/wordml" wp14:textId="77777777">
+      <w:pPr>
+        <w:spacing w:after="155" w:lineRule="auto"/>
+        <w:jc w:val="both"/>
+        <w:rPr>
+          <w:sz w:val="24"/>
+          <w:szCs w:val="24"/>
+        </w:rPr>
+      </w:pPr>
+      <w:r>
+        <w:rPr>
+          <w:rtl w:val="0"/>
+        </w:rPr>
+      </w:r>
+    </w:p>
+    <w:p xmlns:wp14="http://schemas.microsoft.com/office/word/2010/wordml" wp14:textId="77777777">
+      <w:pPr>
+        <w:spacing w:after="155" w:lineRule="auto"/>
+        <w:jc w:val="both"/>
+        <w:rPr>
+          <w:sz w:val="24"/>
+          <w:szCs w:val="24"/>
+        </w:rPr>
+      </w:pPr>
+      <w:r>
+        <w:rPr>
+          <w:rtl w:val="0"/>
+        </w:rPr>
+      </w:r>
+    </w:p>
+    <w:p xmlns:wp14="http://schemas.microsoft.com/office/word/2010/wordml" wp14:textId="77777777">
+      <w:pPr>
+        <w:spacing w:after="155" w:lineRule="auto"/>
+        <w:jc w:val="both"/>
+        <w:rPr>
+          <w:sz w:val="24"/>
+          <w:szCs w:val="24"/>
+        </w:rPr>
+      </w:pPr>
+      <w:r>
+        <w:rPr>
+          <w:rtl w:val="0"/>
+        </w:rPr>
+      </w:r>
+    </w:p>
+    <w:p xmlns:wp14="http://schemas.microsoft.com/office/word/2010/wordml" wp14:textId="77777777">
+      <w:pPr>
+        <w:spacing w:after="155" w:lineRule="auto"/>
+        <w:jc w:val="both"/>
+        <w:rPr>
+          <w:sz w:val="24"/>
+          <w:szCs w:val="24"/>
+        </w:rPr>
+      </w:pPr>
+      <w:r>
+        <w:rPr>
+          <w:rtl w:val="0"/>
+        </w:rPr>
+      </w:r>
+    </w:p>
+    <w:p xmlns:wp14="http://schemas.microsoft.com/office/word/2010/wordml" wp14:textId="77777777">
+      <w:pPr>
+        <w:spacing w:after="155" w:lineRule="auto"/>
+        <w:jc w:val="both"/>
+        <w:rPr>
+          <w:sz w:val="24"/>
+          <w:szCs w:val="24"/>
+        </w:rPr>
+      </w:pPr>
+      <w:r>
+        <w:rPr>
+          <w:rtl w:val="0"/>
+        </w:rPr>
+      </w:r>
+    </w:p>
+    <w:p xmlns:wp14="http://schemas.microsoft.com/office/word/2010/wordml" wp14:textId="77777777">
+      <w:pPr>
+        <w:spacing w:after="155" w:lineRule="auto"/>
+        <w:jc w:val="both"/>
+        <w:rPr>
+          <w:sz w:val="24"/>
+          <w:szCs w:val="24"/>
+        </w:rPr>
+      </w:pPr>
+      <w:r>
+        <w:rPr>
+          <w:rtl w:val="0"/>
+        </w:rPr>
+      </w:r>
+    </w:p>
+    <w:p xmlns:wp14="http://schemas.microsoft.com/office/word/2010/wordml" wp14:textId="77777777">
+      <w:pPr>
+        <w:spacing w:after="155" w:lineRule="auto"/>
+        <w:jc w:val="both"/>
+        <w:rPr>
+          <w:sz w:val="24"/>
+          <w:szCs w:val="24"/>
+        </w:rPr>
+      </w:pPr>
+      <w:r>
+        <w:rPr>
+          <w:rtl w:val="0"/>
+        </w:rPr>
+      </w:r>
+    </w:p>
+    <w:p xmlns:wp14="http://schemas.microsoft.com/office/word/2010/wordml" wp14:textId="77777777">
+      <w:pPr>
+        <w:spacing w:after="155" w:lineRule="auto"/>
+        <w:jc w:val="both"/>
+        <w:rPr>
+          <w:sz w:val="24"/>
+          <w:szCs w:val="24"/>
+        </w:rPr>
+      </w:pPr>
+      <w:r>
+        <w:rPr>
+          <w:rtl w:val="0"/>
+        </w:rPr>
+      </w:r>
+    </w:p>
+    <w:p xmlns:wp14="http://schemas.microsoft.com/office/word/2010/wordml" wp14:textId="77777777">
+      <w:pPr>
+        <w:spacing w:after="155" w:lineRule="auto"/>
+        <w:jc w:val="both"/>
+        <w:rPr>
+          <w:sz w:val="24"/>
+          <w:szCs w:val="24"/>
+        </w:rPr>
+      </w:pPr>
+      <w:r>
+        <w:rPr>
+          <w:rtl w:val="0"/>
+        </w:rPr>
+      </w:r>
+    </w:p>
+    <w:p xmlns:wp14="http://schemas.microsoft.com/office/word/2010/wordml" wp14:textId="77777777">
+      <w:pPr>
+        <w:spacing w:after="155" w:lineRule="auto"/>
+        <w:jc w:val="both"/>
+        <w:rPr>
+          <w:sz w:val="24"/>
+          <w:szCs w:val="24"/>
+        </w:rPr>
+      </w:pPr>
+      <w:r>
+        <w:rPr>
+          <w:rtl w:val="0"/>
+        </w:rPr>
+      </w:r>
+    </w:p>
+    <w:p xmlns:wp14="http://schemas.microsoft.com/office/word/2010/wordml" wp14:textId="77777777">
       <w:pPr>
         <w:pStyle w:val="Heading1"/>
         <w:numPr>
@@ -1308,7 +1641,7 @@
         <w:ind w:left="720" w:hanging="360"/>
         <w:rPr/>
       </w:pPr>
-      <w:bookmarkStart w:colFirst="0" w:colLast="0" w:name="_30j0zll" w:id="1"/>
+      <w:bookmarkStart w:name="_30j0zll" w:colFirst="0" w:colLast="0" w:id="1"/>
       <w:bookmarkEnd w:id="1"/>
       <w:r>
         <w:rPr>
@@ -1317,7 +1650,7 @@
         <w:t xml:space="preserve">Resumo</w:t>
       </w:r>
     </w:p>
-    <w:p>
+    <w:p xmlns:wp14="http://schemas.microsoft.com/office/word/2010/wordml" wp14:textId="77777777">
       <w:pPr>
         <w:spacing w:line="276" w:lineRule="auto"/>
         <w:ind w:left="-5" w:hanging="10"/>
@@ -1336,7 +1669,7 @@
         <w:t xml:space="preserve">Este documento apresenta os vários tipos de modelagem utilizados para desenvolver o banco de dados do projeto “HROADS”.</w:t>
       </w:r>
     </w:p>
-    <w:p>
+    <w:p xmlns:wp14="http://schemas.microsoft.com/office/word/2010/wordml" wp14:textId="77777777">
       <w:pPr>
         <w:pStyle w:val="Heading1"/>
         <w:numPr>
@@ -1346,7 +1679,7 @@
         <w:ind w:left="720" w:hanging="360"/>
         <w:rPr/>
       </w:pPr>
-      <w:bookmarkStart w:colFirst="0" w:colLast="0" w:name="_1fob9te" w:id="2"/>
+      <w:bookmarkStart w:name="_1fob9te" w:colFirst="0" w:colLast="0" w:id="2"/>
       <w:bookmarkEnd w:id="2"/>
       <w:r>
         <w:rPr>
@@ -1355,7 +1688,7 @@
         <w:t xml:space="preserve">Descrição do projeto</w:t>
       </w:r>
     </w:p>
-    <w:p>
+    <w:p xmlns:wp14="http://schemas.microsoft.com/office/word/2010/wordml" wp14:textId="77777777">
       <w:pPr>
         <w:spacing w:line="276" w:lineRule="auto"/>
         <w:ind w:left="-5" w:hanging="10"/>
@@ -1374,7 +1707,7 @@
         <w:t xml:space="preserve">O Projeto HROADS é uma iniciativa para construir um jogo de RPG, nele são envolvidos vários elementos de fantasia, como classes de personagens e até mesmo habilidades com atributos específicos. </w:t>
       </w:r>
     </w:p>
-    <w:p>
+    <w:p xmlns:wp14="http://schemas.microsoft.com/office/word/2010/wordml" wp14:textId="77777777">
       <w:pPr>
         <w:pStyle w:val="Heading1"/>
         <w:numPr>
@@ -1384,7 +1717,7 @@
         <w:ind w:left="720" w:hanging="360"/>
         <w:rPr/>
       </w:pPr>
-      <w:bookmarkStart w:colFirst="0" w:colLast="0" w:name="_3znysh7" w:id="3"/>
+      <w:bookmarkStart w:name="_3znysh7" w:colFirst="0" w:colLast="0" w:id="3"/>
       <w:bookmarkEnd w:id="3"/>
       <w:r>
         <w:rPr>
@@ -1393,7 +1726,7 @@
         <w:t xml:space="preserve">Modelagem de Dados</w:t>
       </w:r>
     </w:p>
-    <w:p>
+    <w:p xmlns:wp14="http://schemas.microsoft.com/office/word/2010/wordml" wp14:textId="77777777">
       <w:pPr>
         <w:spacing w:line="276" w:lineRule="auto"/>
         <w:ind w:left="-5" w:hanging="10"/>
@@ -1412,12 +1745,12 @@
         <w:t xml:space="preserve">Modelagem de dados é um conjunto de diagramas que simulam a lógica de um banco de dados, nele existem variações que serão introduzidas nas seguintes páginas. Resumidamente, o modelo conceitual introduz a relação entre entidades, já o modelo lógico, acaba por introduzir conceitos avançados como chaves primárias (PK) e externas (FK), por fim, o modelo físico através de uma representação gráfica, conceitua a organização do banco de dados por meio de tabelas e colunas. </w:t>
       </w:r>
     </w:p>
-    <w:p>
+    <w:p xmlns:wp14="http://schemas.microsoft.com/office/word/2010/wordml" wp14:textId="77777777">
       <w:pPr>
         <w:pStyle w:val="Heading2"/>
         <w:rPr/>
       </w:pPr>
-      <w:bookmarkStart w:colFirst="0" w:colLast="0" w:name="_2et92p0" w:id="4"/>
+      <w:bookmarkStart w:name="_2et92p0" w:colFirst="0" w:colLast="0" w:id="4"/>
       <w:bookmarkEnd w:id="4"/>
       <w:r>
         <w:rPr>
@@ -1426,26 +1759,26 @@
         <w:t xml:space="preserve">Modelo Conceitual</w:t>
       </w:r>
     </w:p>
-    <w:p>
+    <w:p xmlns:wp14="http://schemas.microsoft.com/office/word/2010/wordml" wp14:textId="77777777">
       <w:pPr>
         <w:spacing w:after="0" w:line="276" w:lineRule="auto"/>
         <w:jc w:val="center"/>
         <w:rPr>
-          <w:rFonts w:ascii="Verdana" w:cs="Verdana" w:eastAsia="Verdana" w:hAnsi="Verdana"/>
+          <w:rFonts w:ascii="Verdana" w:hAnsi="Verdana" w:eastAsia="Verdana" w:cs="Verdana"/>
           <w:sz w:val="32"/>
           <w:szCs w:val="32"/>
         </w:rPr>
       </w:pPr>
       <w:r>
         <w:rPr>
-          <w:rFonts w:ascii="Verdana" w:cs="Verdana" w:eastAsia="Verdana" w:hAnsi="Verdana"/>
+          <w:rFonts w:ascii="Verdana" w:hAnsi="Verdana" w:eastAsia="Verdana" w:cs="Verdana"/>
           <w:sz w:val="32"/>
           <w:szCs w:val="32"/>
         </w:rPr>
         <w:drawing>
-          <wp:inline distB="114300" distT="114300" distL="114300" distR="114300">
+          <wp:inline xmlns:wp14="http://schemas.microsoft.com/office/word/2010/wordprocessingDrawing" distT="114300" distB="114300" distL="114300" distR="114300" wp14:anchorId="7347BAA0" wp14:editId="7777777">
             <wp:extent cx="3177322" cy="3753707"/>
-            <wp:effectExtent b="50800" l="50800" r="50800" t="50800"/>
+            <wp:effectExtent l="50800" t="50800" r="50800" b="50800"/>
             <wp:docPr id="3" name="image3.png"/>
             <a:graphic>
               <a:graphicData uri="http://schemas.openxmlformats.org/drawingml/2006/picture">
@@ -1456,7 +1789,7 @@
                   </pic:nvPicPr>
                   <pic:blipFill>
                     <a:blip r:embed="rId6"/>
-                    <a:srcRect b="0" l="0" r="0" t="0"/>
+                    <a:srcRect l="0" t="0" r="0" b="0"/>
                     <a:stretch>
                       <a:fillRect/>
                     </a:stretch>
@@ -1486,7 +1819,7 @@
         </w:rPr>
       </w:r>
     </w:p>
-    <w:p>
+    <w:p xmlns:wp14="http://schemas.microsoft.com/office/word/2010/wordml" wp14:textId="5D476255">
       <w:pPr>
         <w:spacing w:after="0" w:line="276" w:lineRule="auto"/>
         <w:jc w:val="both"/>
@@ -1499,84 +1832,83 @@
         <w:rPr>
           <w:sz w:val="24"/>
           <w:szCs w:val="24"/>
-          <w:rtl w:val="0"/>
         </w:rPr>
         <w:t xml:space="preserve">A partir da modelagem conceitual, definimos a lógica conceitual do banco de dados do projeto, nessa imagem, a entidade </w:t>
       </w:r>
+      <w:proofErr w:type="spellStart"/>
       <w:r>
         <w:rPr>
           <w:b w:val="1"/>
-          <w:sz w:val="24"/>
-          <w:szCs w:val="24"/>
-          <w:rtl w:val="0"/>
-        </w:rPr>
-        <w:t xml:space="preserve">TipoDeHabilidade</w:t>
-      </w:r>
-      <w:r>
-        <w:rPr>
-          <w:sz w:val="24"/>
-          <w:szCs w:val="24"/>
-          <w:rtl w:val="0"/>
+          <w:bCs w:val="1"/>
+          <w:sz w:val="24"/>
+          <w:szCs w:val="24"/>
+        </w:rPr>
+        <w:t>TipoDeHabilidade</w:t>
+      </w:r>
+      <w:proofErr w:type="spellEnd"/>
+      <w:r>
+        <w:rPr>
+          <w:sz w:val="24"/>
+          <w:szCs w:val="24"/>
         </w:rPr>
         <w:t xml:space="preserve"> possui uma relação 1xN com a entidade </w:t>
       </w:r>
       <w:r>
         <w:rPr>
           <w:b w:val="1"/>
-          <w:sz w:val="24"/>
-          <w:szCs w:val="24"/>
-          <w:rtl w:val="0"/>
-        </w:rPr>
-        <w:t xml:space="preserve">Habilidade</w:t>
-      </w:r>
-      <w:r>
-        <w:rPr>
-          <w:sz w:val="24"/>
-          <w:szCs w:val="24"/>
-          <w:rtl w:val="0"/>
+          <w:bCs w:val="1"/>
+          <w:sz w:val="24"/>
+          <w:szCs w:val="24"/>
+        </w:rPr>
+        <w:t>Habilidade</w:t>
+      </w:r>
+      <w:r>
+        <w:rPr>
+          <w:sz w:val="24"/>
+          <w:szCs w:val="24"/>
         </w:rPr>
         <w:t xml:space="preserve">, isto é, um número indeterminado de </w:t>
       </w:r>
       <w:r>
         <w:rPr>
           <w:b w:val="1"/>
-          <w:sz w:val="24"/>
-          <w:szCs w:val="24"/>
-          <w:rtl w:val="0"/>
-        </w:rPr>
-        <w:t xml:space="preserve">Habilidade</w:t>
-      </w:r>
-      <w:r>
-        <w:rPr>
-          <w:sz w:val="24"/>
-          <w:szCs w:val="24"/>
-          <w:rtl w:val="0"/>
+          <w:bCs w:val="1"/>
+          <w:sz w:val="24"/>
+          <w:szCs w:val="24"/>
+        </w:rPr>
+        <w:t>Habilidade</w:t>
+      </w:r>
+      <w:r>
+        <w:rPr>
+          <w:sz w:val="24"/>
+          <w:szCs w:val="24"/>
         </w:rPr>
         <w:t xml:space="preserve"> pode conter apenas um </w:t>
       </w:r>
+      <w:proofErr w:type="spellStart"/>
       <w:r>
         <w:rPr>
           <w:b w:val="1"/>
-          <w:sz w:val="24"/>
-          <w:szCs w:val="24"/>
-          <w:rtl w:val="0"/>
-        </w:rPr>
-        <w:t xml:space="preserve">TipoDeHabilidade</w:t>
-      </w:r>
-      <w:r>
-        <w:rPr>
-          <w:sz w:val="24"/>
-          <w:szCs w:val="24"/>
-          <w:rtl w:val="0"/>
+          <w:bCs w:val="1"/>
+          <w:sz w:val="24"/>
+          <w:szCs w:val="24"/>
+        </w:rPr>
+        <w:t>TipoDeHabilidade</w:t>
+      </w:r>
+      <w:proofErr w:type="spellEnd"/>
+      <w:r>
+        <w:rPr>
+          <w:sz w:val="24"/>
+          <w:szCs w:val="24"/>
         </w:rPr>
         <w:t xml:space="preserve">. Seguindo o conceito, a entidade </w:t>
       </w:r>
       <w:r>
         <w:rPr>
           <w:b w:val="1"/>
-          <w:sz w:val="24"/>
-          <w:szCs w:val="24"/>
-          <w:rtl w:val="0"/>
+          <w:bCs w:val="1"/>
+          <w:sz w:val="24"/>
+          <w:szCs w:val="24"/>
         </w:rPr>
         <w:t xml:space="preserve">Habilidade </w:t>
       </w:r>
@@ -1584,33 +1916,47 @@
         <w:rPr>
           <w:sz w:val="24"/>
           <w:szCs w:val="24"/>
-          <w:rtl w:val="0"/>
-        </w:rPr>
-        <w:t xml:space="preserve">possui uma relação NxN com a entidade </w:t>
+        </w:rPr>
+        <w:t xml:space="preserve">possui uma relação </w:t>
+      </w:r>
+      <w:proofErr w:type="spellStart"/>
+      <w:r>
+        <w:rPr>
+          <w:sz w:val="24"/>
+          <w:szCs w:val="24"/>
+        </w:rPr>
+        <w:t>NxN</w:t>
+      </w:r>
+      <w:proofErr w:type="spellEnd"/>
+      <w:r>
+        <w:rPr>
+          <w:sz w:val="24"/>
+          <w:szCs w:val="24"/>
+        </w:rPr>
+        <w:t xml:space="preserve"> com a entidade </w:t>
       </w:r>
       <w:r>
         <w:rPr>
           <w:b w:val="1"/>
-          <w:sz w:val="24"/>
-          <w:szCs w:val="24"/>
-          <w:rtl w:val="0"/>
-        </w:rPr>
-        <w:t xml:space="preserve">Classe</w:t>
-      </w:r>
-      <w:r>
-        <w:rPr>
-          <w:sz w:val="24"/>
-          <w:szCs w:val="24"/>
-          <w:rtl w:val="0"/>
+          <w:bCs w:val="1"/>
+          <w:sz w:val="24"/>
+          <w:szCs w:val="24"/>
+        </w:rPr>
+        <w:t>Classe</w:t>
+      </w:r>
+      <w:r>
+        <w:rPr>
+          <w:sz w:val="24"/>
+          <w:szCs w:val="24"/>
         </w:rPr>
         <w:t xml:space="preserve">, isto é, um número indeterminado de </w:t>
       </w:r>
       <w:r>
         <w:rPr>
           <w:b w:val="1"/>
-          <w:sz w:val="24"/>
-          <w:szCs w:val="24"/>
-          <w:rtl w:val="0"/>
+          <w:bCs w:val="1"/>
+          <w:sz w:val="24"/>
+          <w:szCs w:val="24"/>
         </w:rPr>
         <w:t xml:space="preserve">Classe </w:t>
       </w:r>
@@ -1618,112 +1964,98 @@
         <w:rPr>
           <w:sz w:val="24"/>
           <w:szCs w:val="24"/>
-          <w:rtl w:val="0"/>
         </w:rPr>
         <w:t xml:space="preserve">pode possuir um número de </w:t>
       </w:r>
       <w:r>
         <w:rPr>
           <w:b w:val="1"/>
-          <w:sz w:val="24"/>
-          <w:szCs w:val="24"/>
-          <w:rtl w:val="0"/>
-        </w:rPr>
-        <w:t xml:space="preserve">Habilidade</w:t>
-      </w:r>
-      <w:r>
-        <w:rPr>
-          <w:sz w:val="24"/>
-          <w:szCs w:val="24"/>
-          <w:rtl w:val="0"/>
-        </w:rPr>
-        <w:t xml:space="preserve">.</w:t>
-      </w:r>
-      <w:r>
-        <w:rPr>
-          <w:sz w:val="24"/>
-          <w:szCs w:val="24"/>
-          <w:rtl w:val="0"/>
-        </w:rPr>
-        <w:t xml:space="preserve"> Por fim, a entidade </w:t>
+          <w:bCs w:val="1"/>
+          <w:sz w:val="24"/>
+          <w:szCs w:val="24"/>
+        </w:rPr>
+        <w:t>Habilidade</w:t>
+      </w:r>
+      <w:r>
+        <w:rPr>
+          <w:sz w:val="24"/>
+          <w:szCs w:val="24"/>
+        </w:rPr>
+        <w:t xml:space="preserve">. Por fim, a entidade </w:t>
       </w:r>
       <w:r>
         <w:rPr>
           <w:b w:val="1"/>
-          <w:sz w:val="24"/>
-          <w:szCs w:val="24"/>
-          <w:rtl w:val="0"/>
-        </w:rPr>
-        <w:t xml:space="preserve">Personagem</w:t>
-      </w:r>
-      <w:r>
-        <w:rPr>
-          <w:sz w:val="24"/>
-          <w:szCs w:val="24"/>
-          <w:rtl w:val="0"/>
-        </w:rPr>
-        <w:t xml:space="preserve"> possui uma indeterminado relação Nx1 com a entidade </w:t>
+          <w:bCs w:val="1"/>
+          <w:sz w:val="24"/>
+          <w:szCs w:val="24"/>
+        </w:rPr>
+        <w:t>Personagem</w:t>
+      </w:r>
+      <w:r>
+        <w:rPr>
+          <w:sz w:val="24"/>
+          <w:szCs w:val="24"/>
+        </w:rPr>
+        <w:t xml:space="preserve"> possui uma indeterminada relação Nx1 com a entidade </w:t>
       </w:r>
       <w:r>
         <w:rPr>
           <w:b w:val="1"/>
-          <w:sz w:val="24"/>
-          <w:szCs w:val="24"/>
-          <w:rtl w:val="0"/>
-        </w:rPr>
-        <w:t xml:space="preserve">Classe</w:t>
-      </w:r>
-      <w:r>
-        <w:rPr>
-          <w:sz w:val="24"/>
-          <w:szCs w:val="24"/>
-          <w:rtl w:val="0"/>
+          <w:bCs w:val="1"/>
+          <w:sz w:val="24"/>
+          <w:szCs w:val="24"/>
+        </w:rPr>
+        <w:t>Classe</w:t>
+      </w:r>
+      <w:r>
+        <w:rPr>
+          <w:sz w:val="24"/>
+          <w:szCs w:val="24"/>
         </w:rPr>
         <w:t xml:space="preserve">, isto é, um número indeterminado de </w:t>
       </w:r>
       <w:r>
         <w:rPr>
           <w:b w:val="1"/>
-          <w:sz w:val="24"/>
-          <w:szCs w:val="24"/>
-          <w:rtl w:val="0"/>
-        </w:rPr>
-        <w:t xml:space="preserve">Personagem</w:t>
-      </w:r>
-      <w:r>
-        <w:rPr>
-          <w:sz w:val="24"/>
-          <w:szCs w:val="24"/>
-          <w:rtl w:val="0"/>
-        </w:rPr>
-        <w:t xml:space="preserve"> pode conter apenas um </w:t>
+          <w:bCs w:val="1"/>
+          <w:sz w:val="24"/>
+          <w:szCs w:val="24"/>
+        </w:rPr>
+        <w:t>Personagem</w:t>
+      </w:r>
+      <w:r>
+        <w:rPr>
+          <w:sz w:val="24"/>
+          <w:szCs w:val="24"/>
+        </w:rPr>
+        <w:t xml:space="preserve"> pode conter apenas uma </w:t>
       </w:r>
       <w:r>
         <w:rPr>
           <w:b w:val="1"/>
-          <w:sz w:val="24"/>
-          <w:szCs w:val="24"/>
-          <w:rtl w:val="0"/>
-        </w:rPr>
-        <w:t xml:space="preserve">Classe</w:t>
-      </w:r>
-      <w:r>
-        <w:rPr>
-          <w:sz w:val="24"/>
-          <w:szCs w:val="24"/>
-          <w:rtl w:val="0"/>
-        </w:rPr>
-        <w:t xml:space="preserve">.</w:t>
-      </w:r>
-    </w:p>
-    <w:p>
+          <w:bCs w:val="1"/>
+          <w:sz w:val="24"/>
+          <w:szCs w:val="24"/>
+        </w:rPr>
+        <w:t>Classe</w:t>
+      </w:r>
+      <w:r>
+        <w:rPr>
+          <w:sz w:val="24"/>
+          <w:szCs w:val="24"/>
+        </w:rPr>
+        <w:t>.</w:t>
+      </w:r>
+    </w:p>
+    <w:p xmlns:wp14="http://schemas.microsoft.com/office/word/2010/wordml" wp14:textId="77777777">
       <w:pPr>
         <w:pStyle w:val="Heading2"/>
         <w:spacing w:after="0" w:line="276" w:lineRule="auto"/>
         <w:jc w:val="both"/>
         <w:rPr/>
       </w:pPr>
-      <w:bookmarkStart w:colFirst="0" w:colLast="0" w:name="_sn1yjj6yu708" w:id="5"/>
+      <w:bookmarkStart w:name="_sn1yjj6yu708" w:colFirst="0" w:colLast="0" w:id="5"/>
       <w:bookmarkEnd w:id="5"/>
       <w:r>
         <w:rPr>
@@ -1732,7 +2064,7 @@
         <w:t xml:space="preserve">Modelo Lógico</w:t>
       </w:r>
     </w:p>
-    <w:p>
+    <w:p xmlns:wp14="http://schemas.microsoft.com/office/word/2010/wordml" wp14:textId="77777777">
       <w:pPr>
         <w:spacing w:line="276" w:lineRule="auto"/>
         <w:ind w:left="-5" w:hanging="10"/>
@@ -1756,10 +2088,10 @@
           <w:szCs w:val="32"/>
         </w:rPr>
         <w:drawing>
-          <wp:inline distB="114300" distT="114300" distL="114300" distR="114300">
-            <wp:extent cx="1240659" cy="4643438"/>
-            <wp:effectExtent b="50800" l="50800" r="50800" t="50800"/>
-            <wp:docPr id="7" name="image4.png"/>
+          <wp:inline xmlns:wp14="http://schemas.microsoft.com/office/word/2010/wordprocessingDrawing" distT="114300" distB="114300" distL="114300" distR="114300" wp14:anchorId="630A7316" wp14:editId="7777777">
+            <wp:extent cx="1339562" cy="5013604"/>
+            <wp:effectExtent l="57150" t="57150" r="32385" b="34925"/>
+            <wp:docPr id="7" name="image4.png" title=""/>
             <a:graphic>
               <a:graphicData uri="http://schemas.openxmlformats.org/drawingml/2006/picture">
                 <pic:pic>
@@ -1769,18 +2101,20 @@
                   </pic:nvPicPr>
                   <pic:blipFill>
                     <a:blip r:embed="rId7"/>
-                    <a:srcRect b="0" l="0" r="0" t="0"/>
+                    <a:srcRect l="0" t="0" r="0" b="0"/>
                     <a:stretch>
                       <a:fillRect/>
                     </a:stretch>
                   </pic:blipFill>
-                  <pic:spPr>
-                    <a:xfrm>
+                  <pic:spPr xmlns:pic="http://schemas.openxmlformats.org/drawingml/2006/picture">
+                    <a:xfrm xmlns:a="http://schemas.openxmlformats.org/drawingml/2006/main" rot="0" flipH="0" flipV="0">
                       <a:off x="0" y="0"/>
-                      <a:ext cx="1240659" cy="4643438"/>
+                      <a:ext cx="1339562" cy="5013604"/>
                     </a:xfrm>
-                    <a:prstGeom prst="rect"/>
-                    <a:ln w="50800">
+                    <a:prstGeom xmlns:a="http://schemas.openxmlformats.org/drawingml/2006/main" prst="rect">
+                      <a:avLst/>
+                    </a:prstGeom>
+                    <a:ln xmlns:a="http://schemas.openxmlformats.org/drawingml/2006/main" w="50800">
                       <a:solidFill>
                         <a:srgbClr val="000000"/>
                       </a:solidFill>
@@ -1799,8 +2133,9 @@
         </w:rPr>
       </w:r>
     </w:p>
-    <w:p>
-      <w:pPr>
+    <w:p xmlns:wp14="http://schemas.microsoft.com/office/word/2010/wordml" wp14:textId="73DD46CA">
+      <w:pPr>
+        <w:pStyle w:val="Normal"/>
         <w:spacing w:after="0" w:line="276" w:lineRule="auto"/>
         <w:jc w:val="both"/>
         <w:rPr>
@@ -1812,16 +2147,15 @@
         <w:rPr>
           <w:sz w:val="24"/>
           <w:szCs w:val="24"/>
-          <w:rtl w:val="0"/>
         </w:rPr>
         <w:t xml:space="preserve">A partir da modelagem lógica, aplicamos conceitos avançados como o </w:t>
       </w:r>
       <w:r>
         <w:rPr>
           <w:b w:val="1"/>
-          <w:sz w:val="24"/>
-          <w:szCs w:val="24"/>
-          <w:rtl w:val="0"/>
+          <w:bCs w:val="1"/>
+          <w:sz w:val="24"/>
+          <w:szCs w:val="24"/>
         </w:rPr>
         <w:t xml:space="preserve">PK </w:t>
       </w:r>
@@ -1829,67 +2163,164 @@
         <w:rPr>
           <w:sz w:val="24"/>
           <w:szCs w:val="24"/>
-          <w:rtl w:val="0"/>
-        </w:rPr>
-        <w:t xml:space="preserve">(Primary Key), </w:t>
+        </w:rPr>
+        <w:t>(</w:t>
+      </w:r>
+      <w:proofErr w:type="spellStart"/>
+      <w:r>
+        <w:rPr>
+          <w:sz w:val="24"/>
+          <w:szCs w:val="24"/>
+        </w:rPr>
+        <w:t>Primary</w:t>
+      </w:r>
+      <w:proofErr w:type="spellEnd"/>
+      <w:r>
+        <w:rPr>
+          <w:sz w:val="24"/>
+          <w:szCs w:val="24"/>
+        </w:rPr>
+        <w:t xml:space="preserve"> Key), </w:t>
       </w:r>
       <w:r>
         <w:rPr>
           <w:b w:val="1"/>
-          <w:sz w:val="24"/>
-          <w:szCs w:val="24"/>
-          <w:rtl w:val="0"/>
-        </w:rPr>
-        <w:t xml:space="preserve">FK</w:t>
-      </w:r>
-      <w:r>
-        <w:rPr>
-          <w:sz w:val="24"/>
-          <w:szCs w:val="24"/>
-          <w:rtl w:val="0"/>
-        </w:rPr>
-        <w:t xml:space="preserve"> (Foreign Key) e colunas simples. Neste modelo, as relações são herdadas do diagrama conceitual, no entanto, as entidades são equivalentes a uma </w:t>
+          <w:bCs w:val="1"/>
+          <w:sz w:val="24"/>
+          <w:szCs w:val="24"/>
+        </w:rPr>
+        <w:t>FK</w:t>
+      </w:r>
+      <w:r>
+        <w:rPr>
+          <w:sz w:val="24"/>
+          <w:szCs w:val="24"/>
+        </w:rPr>
+        <w:t xml:space="preserve"> (</w:t>
+      </w:r>
+      <w:proofErr w:type="spellStart"/>
+      <w:r>
+        <w:rPr>
+          <w:sz w:val="24"/>
+          <w:szCs w:val="24"/>
+        </w:rPr>
+        <w:t>Foreign</w:t>
+      </w:r>
+      <w:proofErr w:type="spellEnd"/>
+      <w:r>
+        <w:rPr>
+          <w:sz w:val="24"/>
+          <w:szCs w:val="24"/>
+        </w:rPr>
+        <w:t xml:space="preserve"> Key) e colunas simples. Neste modelo, as relações são herdadas do diagrama conceitual, no entanto, as entidades são equivalentes a uma </w:t>
       </w:r>
       <w:r>
         <w:rPr>
           <w:b w:val="1"/>
-          <w:sz w:val="24"/>
-          <w:szCs w:val="24"/>
-          <w:rtl w:val="0"/>
-        </w:rPr>
-        <w:t xml:space="preserve">Tabela</w:t>
-      </w:r>
-      <w:r>
-        <w:rPr>
-          <w:sz w:val="24"/>
-          <w:szCs w:val="24"/>
-          <w:rtl w:val="0"/>
-        </w:rPr>
-        <w:t xml:space="preserve"> e a cada se tem uma </w:t>
+          <w:bCs w:val="1"/>
+          <w:sz w:val="24"/>
+          <w:szCs w:val="24"/>
+        </w:rPr>
+        <w:t>Tabela</w:t>
+      </w:r>
+      <w:r>
+        <w:rPr>
+          <w:b w:val="0"/>
+          <w:bCs w:val="0"/>
+          <w:sz w:val="24"/>
+          <w:szCs w:val="24"/>
+        </w:rPr>
+        <w:t xml:space="preserve">, possuindo na maioria dos casos uma </w:t>
       </w:r>
       <w:r>
         <w:rPr>
           <w:b w:val="1"/>
-          <w:sz w:val="24"/>
-          <w:szCs w:val="24"/>
-          <w:rtl w:val="0"/>
-        </w:rPr>
-        <w:t xml:space="preserve">PK</w:t>
-      </w:r>
-      <w:r>
-        <w:rPr>
-          <w:sz w:val="24"/>
-          <w:szCs w:val="24"/>
-          <w:rtl w:val="0"/>
-        </w:rPr>
-        <w:t xml:space="preserve">. Para tanto, as tabelas que contém uma </w:t>
+          <w:bCs w:val="1"/>
+          <w:sz w:val="24"/>
+          <w:szCs w:val="24"/>
+        </w:rPr>
+        <w:t xml:space="preserve">PK </w:t>
+      </w:r>
+      <w:r>
+        <w:rPr>
+          <w:b w:val="0"/>
+          <w:bCs w:val="0"/>
+          <w:sz w:val="24"/>
+          <w:szCs w:val="24"/>
+        </w:rPr>
+        <w:t xml:space="preserve">que contém o id de cada linha da tabela que possui várias informações. Um caso de não haver </w:t>
       </w:r>
       <w:r>
         <w:rPr>
           <w:b w:val="1"/>
-          <w:sz w:val="24"/>
-          <w:szCs w:val="24"/>
-          <w:rtl w:val="0"/>
+          <w:bCs w:val="1"/>
+          <w:sz w:val="24"/>
+          <w:szCs w:val="24"/>
+        </w:rPr>
+        <w:t xml:space="preserve">PK </w:t>
+      </w:r>
+      <w:r>
+        <w:rPr>
+          <w:b w:val="0"/>
+          <w:bCs w:val="0"/>
+          <w:sz w:val="24"/>
+          <w:szCs w:val="24"/>
+        </w:rPr>
+        <w:t xml:space="preserve">seria na tabela </w:t>
+      </w:r>
+      <w:proofErr w:type="spellStart"/>
+      <w:r>
+        <w:rPr>
+          <w:b w:val="1"/>
+          <w:bCs w:val="1"/>
+          <w:sz w:val="24"/>
+          <w:szCs w:val="24"/>
+        </w:rPr>
+        <w:t>ClasseHabilidade</w:t>
+      </w:r>
+      <w:proofErr w:type="spellEnd"/>
+      <w:r>
+        <w:rPr>
+          <w:b w:val="1"/>
+          <w:bCs w:val="1"/>
+          <w:sz w:val="24"/>
+          <w:szCs w:val="24"/>
+        </w:rPr>
+        <w:t xml:space="preserve"> </w:t>
+      </w:r>
+      <w:r>
+        <w:rPr>
+          <w:b w:val="0"/>
+          <w:bCs w:val="0"/>
+          <w:sz w:val="24"/>
+          <w:szCs w:val="24"/>
+        </w:rPr>
+        <w:t>que só está fazendo a ligação entre duas tabelas.</w:t>
+      </w:r>
+      <w:r>
+        <w:rPr>
+          <w:b w:val="1"/>
+          <w:bCs w:val="1"/>
+          <w:sz w:val="24"/>
+          <w:szCs w:val="24"/>
+        </w:rPr>
+        <w:t xml:space="preserve"> </w:t>
+      </w:r>
+      <w:r>
+        <w:rPr>
+          <w:b w:val="0"/>
+          <w:bCs w:val="0"/>
+          <w:sz w:val="24"/>
+          <w:szCs w:val="24"/>
+        </w:rPr>
+        <w:t xml:space="preserve">Para tanto, as tabelas que contém uma </w:t>
+      </w:r>
+      <w:r>
+        <w:rPr>
+          <w:b w:val="1"/>
+          <w:bCs w:val="1"/>
+          <w:sz w:val="24"/>
+          <w:szCs w:val="24"/>
         </w:rPr>
         <w:t xml:space="preserve">FK </w:t>
       </w:r>
@@ -1897,16 +2328,31 @@
         <w:rPr>
           <w:sz w:val="24"/>
           <w:szCs w:val="24"/>
-          <w:rtl w:val="0"/>
-        </w:rPr>
-        <w:t xml:space="preserve">são identificadores(id) de uma </w:t>
+        </w:rPr>
+        <w:t xml:space="preserve">são </w:t>
+      </w:r>
+      <w:proofErr w:type="gramStart"/>
+      <w:r>
+        <w:rPr>
+          <w:sz w:val="24"/>
+          <w:szCs w:val="24"/>
+        </w:rPr>
+        <w:t>identificadores</w:t>
+      </w:r>
+      <w:proofErr w:type="gramEnd"/>
+      <w:r>
+        <w:rPr>
+          <w:sz w:val="24"/>
+          <w:szCs w:val="24"/>
+        </w:rPr>
+        <w:t xml:space="preserve">(id) de uma </w:t>
       </w:r>
       <w:r>
         <w:rPr>
           <w:b w:val="1"/>
-          <w:sz w:val="24"/>
-          <w:szCs w:val="24"/>
-          <w:rtl w:val="0"/>
+          <w:bCs w:val="1"/>
+          <w:sz w:val="24"/>
+          <w:szCs w:val="24"/>
         </w:rPr>
         <w:t xml:space="preserve">PK </w:t>
       </w:r>
@@ -1914,29 +2360,27 @@
         <w:rPr>
           <w:sz w:val="24"/>
           <w:szCs w:val="24"/>
-          <w:rtl w:val="0"/>
         </w:rPr>
         <w:t xml:space="preserve">externa, desta forma se uma tabela necessita de um identificador, ela dependerá de uma tabela externa. É por isso que, neste conceito, definimos quais serão as relações de dependência, além de incluir o nome das colunas as quais as informações serão inseridas no </w:t>
       </w:r>
       <w:r>
         <w:rPr>
           <w:b w:val="1"/>
-          <w:sz w:val="24"/>
-          <w:szCs w:val="24"/>
-          <w:rtl w:val="0"/>
-        </w:rPr>
-        <w:t xml:space="preserve">modelo físico</w:t>
-      </w:r>
-      <w:r>
-        <w:rPr>
-          <w:sz w:val="24"/>
-          <w:szCs w:val="24"/>
-          <w:rtl w:val="0"/>
+          <w:bCs w:val="1"/>
+          <w:sz w:val="24"/>
+          <w:szCs w:val="24"/>
+        </w:rPr>
+        <w:t>modelo físico</w:t>
+      </w:r>
+      <w:r>
+        <w:rPr>
+          <w:sz w:val="24"/>
+          <w:szCs w:val="24"/>
         </w:rPr>
         <w:t xml:space="preserve">. </w:t>
       </w:r>
     </w:p>
-    <w:p>
+    <w:p xmlns:wp14="http://schemas.microsoft.com/office/word/2010/wordml" wp14:textId="77777777">
       <w:pPr>
         <w:spacing w:after="0" w:line="276" w:lineRule="auto"/>
         <w:jc w:val="both"/>
@@ -2005,12 +2449,12 @@
         <w:t xml:space="preserve">, servindo como um registro que relaciona ambas as colunas de identificadores sem impor um relacionamento exclusivo como antes feito.</w:t>
       </w:r>
     </w:p>
-    <w:p>
+    <w:p xmlns:wp14="http://schemas.microsoft.com/office/word/2010/wordml" wp14:textId="77777777">
       <w:pPr>
         <w:pStyle w:val="Heading2"/>
         <w:rPr/>
       </w:pPr>
-      <w:bookmarkStart w:colFirst="0" w:colLast="0" w:name="_3dy6vkm" w:id="6"/>
+      <w:bookmarkStart w:name="_3dy6vkm" w:colFirst="0" w:colLast="0" w:id="6"/>
       <w:bookmarkEnd w:id="6"/>
       <w:r>
         <w:rPr>
@@ -2019,7 +2463,7 @@
         <w:t xml:space="preserve">Modelo Físico</w:t>
       </w:r>
     </w:p>
-    <w:p>
+    <w:p xmlns:wp14="http://schemas.microsoft.com/office/word/2010/wordml" wp14:textId="77777777">
       <w:pPr>
         <w:spacing w:after="0" w:line="276" w:lineRule="auto"/>
         <w:rPr>
@@ -2033,9 +2477,9 @@
           <w:szCs w:val="26"/>
         </w:rPr>
         <w:drawing>
-          <wp:inline distB="114300" distT="114300" distL="114300" distR="114300">
+          <wp:inline xmlns:wp14="http://schemas.microsoft.com/office/word/2010/wordprocessingDrawing" distT="114300" distB="114300" distL="114300" distR="114300" wp14:anchorId="58FC1B4B" wp14:editId="7777777">
             <wp:extent cx="5404810" cy="3683000"/>
-            <wp:effectExtent b="50800" l="50800" r="50800" t="50800"/>
+            <wp:effectExtent l="50800" t="50800" r="50800" b="50800"/>
             <wp:docPr id="5" name="image1.png"/>
             <a:graphic>
               <a:graphicData uri="http://schemas.openxmlformats.org/drawingml/2006/picture">
@@ -2046,7 +2490,7 @@
                   </pic:nvPicPr>
                   <pic:blipFill>
                     <a:blip r:embed="rId8"/>
-                    <a:srcRect b="0" l="0" r="0" t="0"/>
+                    <a:srcRect l="0" t="0" r="0" b="0"/>
                     <a:stretch>
                       <a:fillRect/>
                     </a:stretch>
@@ -2076,7 +2520,7 @@
         </w:rPr>
       </w:r>
     </w:p>
-    <w:p>
+    <w:p xmlns:wp14="http://schemas.microsoft.com/office/word/2010/wordml" wp14:textId="77777777">
       <w:pPr>
         <w:spacing w:after="0" w:line="276" w:lineRule="auto"/>
         <w:rPr>
@@ -2220,7 +2664,7 @@
         <w:t xml:space="preserve"> </w:t>
       </w:r>
     </w:p>
-    <w:p>
+    <w:p xmlns:wp14="http://schemas.microsoft.com/office/word/2010/wordml" wp14:textId="77777777">
       <w:pPr>
         <w:spacing w:after="0" w:line="276" w:lineRule="auto"/>
         <w:rPr>
@@ -2228,18 +2672,83 @@
           <w:szCs w:val="26"/>
         </w:rPr>
       </w:pPr>
-      <w:r>
-        <w:rPr>
-          <w:rtl w:val="0"/>
-        </w:rPr>
-      </w:r>
     </w:p>
     <w:p>
+      <w:pPr>
+        <w:pStyle w:val="Normal"/>
+        <w:spacing w:after="0" w:line="276" w:lineRule="auto"/>
+        <w:rPr>
+          <w:sz w:val="26"/>
+          <w:szCs w:val="26"/>
+        </w:rPr>
+      </w:pPr>
+    </w:p>
+    <w:p>
+      <w:pPr>
+        <w:pStyle w:val="Normal"/>
+        <w:spacing w:after="0" w:line="276" w:lineRule="auto"/>
+        <w:rPr>
+          <w:sz w:val="26"/>
+          <w:szCs w:val="26"/>
+        </w:rPr>
+      </w:pPr>
+    </w:p>
+    <w:p>
+      <w:pPr>
+        <w:pStyle w:val="Normal"/>
+        <w:spacing w:after="0" w:line="276" w:lineRule="auto"/>
+        <w:rPr>
+          <w:sz w:val="26"/>
+          <w:szCs w:val="26"/>
+        </w:rPr>
+      </w:pPr>
+    </w:p>
+    <w:p>
+      <w:pPr>
+        <w:pStyle w:val="Normal"/>
+        <w:spacing w:after="0" w:line="276" w:lineRule="auto"/>
+        <w:rPr>
+          <w:sz w:val="26"/>
+          <w:szCs w:val="26"/>
+        </w:rPr>
+      </w:pPr>
+    </w:p>
+    <w:p>
+      <w:pPr>
+        <w:pStyle w:val="Normal"/>
+        <w:spacing w:after="0" w:line="276" w:lineRule="auto"/>
+        <w:rPr>
+          <w:sz w:val="26"/>
+          <w:szCs w:val="26"/>
+        </w:rPr>
+      </w:pPr>
+    </w:p>
+    <w:p>
+      <w:pPr>
+        <w:pStyle w:val="Normal"/>
+        <w:spacing w:after="0" w:line="276" w:lineRule="auto"/>
+        <w:rPr>
+          <w:sz w:val="26"/>
+          <w:szCs w:val="26"/>
+        </w:rPr>
+      </w:pPr>
+    </w:p>
+    <w:p>
+      <w:pPr>
+        <w:pStyle w:val="Normal"/>
+        <w:spacing w:after="0" w:line="276" w:lineRule="auto"/>
+        <w:rPr>
+          <w:sz w:val="26"/>
+          <w:szCs w:val="26"/>
+        </w:rPr>
+      </w:pPr>
+    </w:p>
+    <w:p xmlns:wp14="http://schemas.microsoft.com/office/word/2010/wordml" wp14:textId="77777777">
       <w:pPr>
         <w:pStyle w:val="Heading2"/>
         <w:rPr/>
       </w:pPr>
-      <w:bookmarkStart w:colFirst="0" w:colLast="0" w:name="_1t3h5sf" w:id="7"/>
+      <w:bookmarkStart w:name="_1t3h5sf" w:colFirst="0" w:colLast="0" w:id="7"/>
       <w:bookmarkEnd w:id="7"/>
       <w:r>
         <w:rPr>
@@ -2255,12 +2764,12 @@
         <w:jc w:val="left"/>
         <w:tblInd w:w="-5.0" w:type="dxa"/>
         <w:tblBorders>
-          <w:top w:color="000000" w:space="0" w:sz="4" w:val="single"/>
-          <w:left w:color="000000" w:space="0" w:sz="4" w:val="single"/>
-          <w:bottom w:color="000000" w:space="0" w:sz="4" w:val="single"/>
-          <w:right w:color="000000" w:space="0" w:sz="4" w:val="single"/>
-          <w:insideH w:color="000000" w:space="0" w:sz="4" w:val="single"/>
-          <w:insideV w:color="000000" w:space="0" w:sz="4" w:val="single"/>
+          <w:top w:val="single" w:color="000000" w:sz="4" w:space="0"/>
+          <w:left w:val="single" w:color="000000" w:sz="4" w:space="0"/>
+          <w:bottom w:val="single" w:color="000000" w:sz="4" w:space="0"/>
+          <w:right w:val="single" w:color="000000" w:sz="4" w:space="0"/>
+          <w:insideH w:val="single" w:color="000000" w:sz="4" w:space="0"/>
+          <w:insideV w:val="single" w:color="000000" w:sz="4" w:space="0"/>
         </w:tblBorders>
         <w:tblLayout w:type="fixed"/>
         <w:tblLook w:val="0400"/>
@@ -2283,16 +2792,16 @@
           </w:tblGrid>
         </w:tblGridChange>
       </w:tblGrid>
-      <w:tr>
+      <w:tr xmlns:wp14="http://schemas.microsoft.com/office/word/2010/wordml" wp14:textId="77777777">
         <w:tc>
           <w:tcPr>
             <w:tcBorders>
-              <w:top w:color="000000" w:space="0" w:sz="0" w:val="nil"/>
-              <w:left w:color="000000" w:space="0" w:sz="0" w:val="nil"/>
+              <w:top w:val="nil" w:color="000000" w:sz="0" w:space="0"/>
+              <w:left w:val="nil" w:color="000000" w:sz="0" w:space="0"/>
             </w:tcBorders>
             <w:vAlign w:val="center"/>
           </w:tcPr>
-          <w:p>
+          <w:p wp14:textId="77777777">
             <w:pPr>
               <w:spacing w:line="276" w:lineRule="auto"/>
               <w:jc w:val="center"/>
@@ -2312,7 +2821,7 @@
           <w:tcPr>
             <w:vAlign w:val="center"/>
           </w:tcPr>
-          <w:p>
+          <w:p wp14:textId="77777777">
             <w:pPr>
               <w:spacing w:line="276" w:lineRule="auto"/>
               <w:jc w:val="center"/>
@@ -2335,7 +2844,7 @@
           <w:tcPr>
             <w:vAlign w:val="center"/>
           </w:tcPr>
-          <w:p>
+          <w:p wp14:textId="77777777">
             <w:pPr>
               <w:spacing w:line="276" w:lineRule="auto"/>
               <w:jc w:val="center"/>
@@ -2358,7 +2867,7 @@
           <w:tcPr>
             <w:vAlign w:val="center"/>
           </w:tcPr>
-          <w:p>
+          <w:p wp14:textId="77777777">
             <w:pPr>
               <w:spacing w:line="276" w:lineRule="auto"/>
               <w:jc w:val="center"/>
@@ -2381,7 +2890,7 @@
           <w:tcPr>
             <w:vAlign w:val="center"/>
           </w:tcPr>
-          <w:p>
+          <w:p wp14:textId="77777777">
             <w:pPr>
               <w:spacing w:line="276" w:lineRule="auto"/>
               <w:jc w:val="center"/>
@@ -2404,7 +2913,7 @@
           <w:tcPr>
             <w:vAlign w:val="center"/>
           </w:tcPr>
-          <w:p>
+          <w:p wp14:textId="77777777">
             <w:pPr>
               <w:spacing w:line="276" w:lineRule="auto"/>
               <w:jc w:val="center"/>
@@ -2424,12 +2933,12 @@
           </w:p>
         </w:tc>
       </w:tr>
-      <w:tr>
+      <w:tr xmlns:wp14="http://schemas.microsoft.com/office/word/2010/wordml" wp14:textId="77777777">
         <w:tc>
           <w:tcPr>
             <w:vAlign w:val="center"/>
           </w:tcPr>
-          <w:p>
+          <w:p wp14:textId="77777777">
             <w:pPr>
               <w:spacing w:line="276" w:lineRule="auto"/>
               <w:jc w:val="center"/>
@@ -2452,7 +2961,7 @@
           <w:tcPr>
             <w:vAlign w:val="center"/>
           </w:tcPr>
-          <w:p>
+          <w:p wp14:textId="77777777">
             <w:pPr>
               <w:spacing w:line="276" w:lineRule="auto"/>
               <w:jc w:val="center"/>
@@ -2475,7 +2984,7 @@
           <w:tcPr>
             <w:vAlign w:val="center"/>
           </w:tcPr>
-          <w:p>
+          <w:p wp14:textId="77777777">
             <w:pPr>
               <w:spacing w:line="276" w:lineRule="auto"/>
               <w:jc w:val="center"/>
@@ -2495,7 +3004,7 @@
           <w:tcPr>
             <w:vAlign w:val="center"/>
           </w:tcPr>
-          <w:p>
+          <w:p wp14:textId="77777777">
             <w:pPr>
               <w:spacing w:line="276" w:lineRule="auto"/>
               <w:jc w:val="center"/>
@@ -2515,7 +3024,7 @@
           <w:tcPr>
             <w:vAlign w:val="center"/>
           </w:tcPr>
-          <w:p>
+          <w:p wp14:textId="77777777">
             <w:pPr>
               <w:spacing w:line="276" w:lineRule="auto"/>
               <w:jc w:val="center"/>
@@ -2535,7 +3044,7 @@
           <w:tcPr>
             <w:vAlign w:val="center"/>
           </w:tcPr>
-          <w:p>
+          <w:p wp14:textId="77777777">
             <w:pPr>
               <w:spacing w:line="276" w:lineRule="auto"/>
               <w:jc w:val="center"/>
@@ -2552,12 +3061,12 @@
           </w:p>
         </w:tc>
       </w:tr>
-      <w:tr>
+      <w:tr xmlns:wp14="http://schemas.microsoft.com/office/word/2010/wordml" wp14:textId="77777777">
         <w:tc>
           <w:tcPr>
             <w:vAlign w:val="center"/>
           </w:tcPr>
-          <w:p>
+          <w:p wp14:textId="77777777">
             <w:pPr>
               <w:spacing w:line="276" w:lineRule="auto"/>
               <w:jc w:val="center"/>
@@ -2580,7 +3089,7 @@
           <w:tcPr>
             <w:vAlign w:val="center"/>
           </w:tcPr>
-          <w:p>
+          <w:p wp14:textId="77777777">
             <w:pPr>
               <w:spacing w:line="276" w:lineRule="auto"/>
               <w:jc w:val="center"/>
@@ -2603,7 +3112,7 @@
           <w:tcPr>
             <w:vAlign w:val="center"/>
           </w:tcPr>
-          <w:p>
+          <w:p wp14:textId="77777777">
             <w:pPr>
               <w:spacing w:line="276" w:lineRule="auto"/>
               <w:jc w:val="center"/>
@@ -2623,7 +3132,7 @@
           <w:tcPr>
             <w:vAlign w:val="center"/>
           </w:tcPr>
-          <w:p>
+          <w:p wp14:textId="77777777">
             <w:pPr>
               <w:spacing w:line="276" w:lineRule="auto"/>
               <w:jc w:val="center"/>
@@ -2646,7 +3155,7 @@
           <w:tcPr>
             <w:vAlign w:val="center"/>
           </w:tcPr>
-          <w:p>
+          <w:p wp14:textId="77777777">
             <w:pPr>
               <w:spacing w:line="276" w:lineRule="auto"/>
               <w:jc w:val="center"/>
@@ -2666,7 +3175,7 @@
           <w:tcPr>
             <w:vAlign w:val="center"/>
           </w:tcPr>
-          <w:p>
+          <w:p wp14:textId="77777777">
             <w:pPr>
               <w:spacing w:line="276" w:lineRule="auto"/>
               <w:jc w:val="center"/>
@@ -2683,12 +3192,12 @@
           </w:p>
         </w:tc>
       </w:tr>
-      <w:tr>
+      <w:tr xmlns:wp14="http://schemas.microsoft.com/office/word/2010/wordml" wp14:textId="77777777">
         <w:tc>
           <w:tcPr>
             <w:vAlign w:val="center"/>
           </w:tcPr>
-          <w:p>
+          <w:p wp14:textId="77777777">
             <w:pPr>
               <w:spacing w:line="276" w:lineRule="auto"/>
               <w:jc w:val="center"/>
@@ -2711,7 +3220,7 @@
           <w:tcPr>
             <w:vAlign w:val="center"/>
           </w:tcPr>
-          <w:p>
+          <w:p wp14:textId="77777777">
             <w:pPr>
               <w:spacing w:line="276" w:lineRule="auto"/>
               <w:jc w:val="center"/>
@@ -2734,7 +3243,7 @@
           <w:tcPr>
             <w:vAlign w:val="center"/>
           </w:tcPr>
-          <w:p>
+          <w:p wp14:textId="77777777">
             <w:pPr>
               <w:spacing w:line="276" w:lineRule="auto"/>
               <w:jc w:val="center"/>
@@ -2754,7 +3263,7 @@
           <w:tcPr>
             <w:vAlign w:val="center"/>
           </w:tcPr>
-          <w:p>
+          <w:p wp14:textId="77777777">
             <w:pPr>
               <w:spacing w:line="276" w:lineRule="auto"/>
               <w:jc w:val="center"/>
@@ -2777,7 +3286,7 @@
           <w:tcPr>
             <w:vAlign w:val="center"/>
           </w:tcPr>
-          <w:p>
+          <w:p wp14:textId="77777777">
             <w:pPr>
               <w:spacing w:line="276" w:lineRule="auto"/>
               <w:jc w:val="center"/>
@@ -2797,7 +3306,7 @@
           <w:tcPr>
             <w:vAlign w:val="center"/>
           </w:tcPr>
-          <w:p>
+          <w:p wp14:textId="77777777">
             <w:pPr>
               <w:spacing w:line="276" w:lineRule="auto"/>
               <w:jc w:val="center"/>
@@ -2815,7 +3324,7 @@
         </w:tc>
       </w:tr>
     </w:tbl>
-    <w:p>
+    <w:p xmlns:wp14="http://schemas.microsoft.com/office/word/2010/wordml" wp14:textId="77777777">
       <w:pPr>
         <w:spacing w:line="276" w:lineRule="auto"/>
         <w:ind w:left="-5" w:hanging="10"/>
@@ -2831,7 +3340,7 @@
         </w:rPr>
       </w:r>
     </w:p>
-    <w:p>
+    <w:p xmlns:wp14="http://schemas.microsoft.com/office/word/2010/wordml" wp14:textId="77777777">
       <w:pPr>
         <w:spacing w:line="276" w:lineRule="auto"/>
         <w:ind w:left="-5" w:hanging="10"/>
@@ -2847,7 +3356,7 @@
         </w:rPr>
       </w:r>
     </w:p>
-    <w:p>
+    <w:p xmlns:wp14="http://schemas.microsoft.com/office/word/2010/wordml" wp14:textId="77777777">
       <w:pPr>
         <w:spacing w:line="276" w:lineRule="auto"/>
         <w:ind w:left="-5" w:hanging="10"/>
@@ -2864,14 +3373,14 @@
       </w:r>
     </w:p>
     <w:sectPr>
-      <w:headerReference r:id="rId9" w:type="default"/>
-      <w:headerReference r:id="rId10" w:type="first"/>
-      <w:headerReference r:id="rId11" w:type="even"/>
-      <w:footerReference r:id="rId12" w:type="default"/>
-      <w:footerReference r:id="rId13" w:type="first"/>
-      <w:footerReference r:id="rId14" w:type="even"/>
-      <w:pgSz w:h="16838" w:w="11906" w:orient="portrait"/>
-      <w:pgMar w:bottom="1484" w:top="751" w:left="2268" w:right="1126" w:header="720" w:footer="427"/>
+      <w:headerReference w:type="default" r:id="rId9"/>
+      <w:headerReference w:type="first" r:id="rId10"/>
+      <w:headerReference w:type="even" r:id="rId11"/>
+      <w:footerReference w:type="default" r:id="rId12"/>
+      <w:footerReference w:type="first" r:id="rId13"/>
+      <w:footerReference w:type="even" r:id="rId14"/>
+      <w:pgSz w:w="11906" w:h="16838" w:orient="portrait"/>
+      <w:pgMar w:top="751" w:right="1126" w:bottom="1484" w:left="2268" w:header="720" w:footer="427"/>
       <w:pgNumType w:start="1"/>
     </w:sectPr>
   </w:body>
@@ -2879,23 +3388,26 @@
 </file>
 
 <file path=word/footer1.xml><?xml version="1.0" encoding="utf-8"?>
-<w:ftr xmlns:mc="http://schemas.openxmlformats.org/markup-compatibility/2006" xmlns:o="urn:schemas-microsoft-com:office:office" xmlns:r="http://schemas.openxmlformats.org/officeDocument/2006/relationships" xmlns:m="http://schemas.openxmlformats.org/officeDocument/2006/math" xmlns:v="urn:schemas-microsoft-com:vml" xmlns:wp="http://schemas.openxmlformats.org/drawingml/2006/wordprocessingDrawing" xmlns:w10="urn:schemas-microsoft-com:office:word" xmlns:w="http://schemas.openxmlformats.org/wordprocessingml/2006/main" xmlns:wne="http://schemas.microsoft.com/office/word/2006/wordml" xmlns:sl="http://schemas.openxmlformats.org/schemaLibrary/2006/main" xmlns:a="http://schemas.openxmlformats.org/drawingml/2006/main" xmlns:pic="http://schemas.openxmlformats.org/drawingml/2006/picture" xmlns:c="http://schemas.openxmlformats.org/drawingml/2006/chart" xmlns:lc="http://schemas.openxmlformats.org/drawingml/2006/lockedCanvas" xmlns:dgm="http://schemas.openxmlformats.org/drawingml/2006/diagram" xmlns:wps="http://schemas.microsoft.com/office/word/2010/wordprocessingShape" xmlns:wpg="http://schemas.microsoft.com/office/word/2010/wordprocessingGroup" xmlns:w14="http://schemas.microsoft.com/office/word/2010/wordml" xmlns:w15="http://schemas.microsoft.com/office/word/2012/wordml">
-  <w:p>
+<w:ftr xmlns:wp14="http://schemas.microsoft.com/office/word/2010/wordprocessingDrawing" xmlns:mc="http://schemas.openxmlformats.org/markup-compatibility/2006" xmlns:o="urn:schemas-microsoft-com:office:office" xmlns:r="http://schemas.openxmlformats.org/officeDocument/2006/relationships" xmlns:m="http://schemas.openxmlformats.org/officeDocument/2006/math" xmlns:v="urn:schemas-microsoft-com:vml" xmlns:wp="http://schemas.openxmlformats.org/drawingml/2006/wordprocessingDrawing" xmlns:w10="urn:schemas-microsoft-com:office:word" xmlns:w="http://schemas.openxmlformats.org/wordprocessingml/2006/main" xmlns:wne="http://schemas.microsoft.com/office/word/2006/wordml" xmlns:sl="http://schemas.openxmlformats.org/schemaLibrary/2006/main" xmlns:a="http://schemas.openxmlformats.org/drawingml/2006/main" xmlns:pic="http://schemas.openxmlformats.org/drawingml/2006/picture" xmlns:c="http://schemas.openxmlformats.org/drawingml/2006/chart" xmlns:lc="http://schemas.openxmlformats.org/drawingml/2006/lockedCanvas" xmlns:dgm="http://schemas.openxmlformats.org/drawingml/2006/diagram" xmlns:wps="http://schemas.microsoft.com/office/word/2010/wordprocessingShape" xmlns:wpg="http://schemas.microsoft.com/office/word/2010/wordprocessingGroup" xmlns:w14="http://schemas.microsoft.com/office/word/2010/wordml" xmlns:w15="http://schemas.microsoft.com/office/word/2012/wordml" mc:Ignorable="wp14">
+  <w:p xmlns:wp14="http://schemas.microsoft.com/office/word/2010/wordml" wp14:textId="77777777">
     <w:pPr>
       <w:spacing w:after="0" w:lineRule="auto"/>
       <w:ind w:right="-190"/>
       <w:rPr/>
     </w:pPr>
     <w:r>
+      <w:rPr/>
+      <w:t xml:space="preserve"> </w:t>
+    </w:r>
+    <w:r>
       <w:rPr>
         <w:rtl w:val="0"/>
       </w:rPr>
-      <w:t xml:space="preserve"> </w:t>
       <w:tab/>
     </w:r>
     <w:r>
       <w:drawing>
-        <wp:anchor allowOverlap="1" behindDoc="0" distB="0" distT="0" distL="114300" distR="114300" hidden="0" layoutInCell="1" locked="0" relativeHeight="0" simplePos="0">
+        <wp:anchor xmlns:wp14="http://schemas.microsoft.com/office/word/2010/wordprocessingDrawing" distT="0" distB="0" distL="114300" distR="114300" simplePos="0" relativeHeight="0" behindDoc="0" locked="0" layoutInCell="1" hidden="0" allowOverlap="1" wp14:anchorId="1A288B2C" wp14:editId="7777777">
           <wp:simplePos x="0" y="0"/>
           <wp:positionH relativeFrom="column">
             <wp:posOffset>4029075</wp:posOffset>
@@ -2904,8 +3416,8 @@
             <wp:posOffset>0</wp:posOffset>
           </wp:positionV>
           <wp:extent cx="1497203" cy="578091"/>
-          <wp:effectExtent b="0" l="0" r="0" t="0"/>
-          <wp:wrapSquare wrapText="bothSides" distB="0" distT="0" distL="114300" distR="114300"/>
+          <wp:effectExtent l="0" t="0" r="0" b="0"/>
+          <wp:wrapSquare wrapText="bothSides" distT="0" distB="0" distL="114300" distR="114300"/>
           <wp:docPr id="6" name="image2.png"/>
           <a:graphic>
             <a:graphicData uri="http://schemas.openxmlformats.org/drawingml/2006/picture">
@@ -2916,7 +3428,7 @@
                 </pic:nvPicPr>
                 <pic:blipFill>
                   <a:blip r:embed="rId1"/>
-                  <a:srcRect b="0" l="0" r="0" t="0"/>
+                  <a:srcRect l="0" t="0" r="0" b="0"/>
                   <a:stretch>
                     <a:fillRect/>
                   </a:stretch>
@@ -2940,23 +3452,26 @@
 </file>
 
 <file path=word/footer2.xml><?xml version="1.0" encoding="utf-8"?>
-<w:ftr xmlns:mc="http://schemas.openxmlformats.org/markup-compatibility/2006" xmlns:o="urn:schemas-microsoft-com:office:office" xmlns:r="http://schemas.openxmlformats.org/officeDocument/2006/relationships" xmlns:m="http://schemas.openxmlformats.org/officeDocument/2006/math" xmlns:v="urn:schemas-microsoft-com:vml" xmlns:wp="http://schemas.openxmlformats.org/drawingml/2006/wordprocessingDrawing" xmlns:w10="urn:schemas-microsoft-com:office:word" xmlns:w="http://schemas.openxmlformats.org/wordprocessingml/2006/main" xmlns:wne="http://schemas.microsoft.com/office/word/2006/wordml" xmlns:sl="http://schemas.openxmlformats.org/schemaLibrary/2006/main" xmlns:a="http://schemas.openxmlformats.org/drawingml/2006/main" xmlns:pic="http://schemas.openxmlformats.org/drawingml/2006/picture" xmlns:c="http://schemas.openxmlformats.org/drawingml/2006/chart" xmlns:lc="http://schemas.openxmlformats.org/drawingml/2006/lockedCanvas" xmlns:dgm="http://schemas.openxmlformats.org/drawingml/2006/diagram" xmlns:wps="http://schemas.microsoft.com/office/word/2010/wordprocessingShape" xmlns:wpg="http://schemas.microsoft.com/office/word/2010/wordprocessingGroup" xmlns:w14="http://schemas.microsoft.com/office/word/2010/wordml" xmlns:w15="http://schemas.microsoft.com/office/word/2012/wordml">
-  <w:p>
+<w:ftr xmlns:wp14="http://schemas.microsoft.com/office/word/2010/wordprocessingDrawing" xmlns:mc="http://schemas.openxmlformats.org/markup-compatibility/2006" xmlns:o="urn:schemas-microsoft-com:office:office" xmlns:r="http://schemas.openxmlformats.org/officeDocument/2006/relationships" xmlns:m="http://schemas.openxmlformats.org/officeDocument/2006/math" xmlns:v="urn:schemas-microsoft-com:vml" xmlns:wp="http://schemas.openxmlformats.org/drawingml/2006/wordprocessingDrawing" xmlns:w10="urn:schemas-microsoft-com:office:word" xmlns:w="http://schemas.openxmlformats.org/wordprocessingml/2006/main" xmlns:wne="http://schemas.microsoft.com/office/word/2006/wordml" xmlns:sl="http://schemas.openxmlformats.org/schemaLibrary/2006/main" xmlns:a="http://schemas.openxmlformats.org/drawingml/2006/main" xmlns:pic="http://schemas.openxmlformats.org/drawingml/2006/picture" xmlns:c="http://schemas.openxmlformats.org/drawingml/2006/chart" xmlns:lc="http://schemas.openxmlformats.org/drawingml/2006/lockedCanvas" xmlns:dgm="http://schemas.openxmlformats.org/drawingml/2006/diagram" xmlns:wps="http://schemas.microsoft.com/office/word/2010/wordprocessingShape" xmlns:wpg="http://schemas.microsoft.com/office/word/2010/wordprocessingGroup" xmlns:w14="http://schemas.microsoft.com/office/word/2010/wordml" xmlns:w15="http://schemas.microsoft.com/office/word/2012/wordml" mc:Ignorable="wp14">
+  <w:p xmlns:wp14="http://schemas.microsoft.com/office/word/2010/wordml" wp14:textId="77777777">
     <w:pPr>
       <w:spacing w:after="0" w:lineRule="auto"/>
       <w:ind w:right="-190"/>
       <w:rPr/>
     </w:pPr>
     <w:r>
+      <w:rPr/>
+      <w:t xml:space="preserve"> </w:t>
+    </w:r>
+    <w:r>
       <w:rPr>
         <w:rtl w:val="0"/>
       </w:rPr>
-      <w:t xml:space="preserve"> </w:t>
       <w:tab/>
     </w:r>
     <w:r>
       <w:drawing>
-        <wp:anchor allowOverlap="1" behindDoc="0" distB="0" distT="0" distL="114300" distR="114300" hidden="0" layoutInCell="1" locked="0" relativeHeight="0" simplePos="0">
+        <wp:anchor xmlns:wp14="http://schemas.microsoft.com/office/word/2010/wordprocessingDrawing" distT="0" distB="0" distL="114300" distR="114300" simplePos="0" relativeHeight="0" behindDoc="0" locked="0" layoutInCell="1" hidden="0" allowOverlap="1" wp14:anchorId="5A2DD110" wp14:editId="7777777">
           <wp:simplePos x="0" y="0"/>
           <wp:positionH relativeFrom="column">
             <wp:posOffset>4029075</wp:posOffset>
@@ -2965,8 +3480,8 @@
             <wp:posOffset>0</wp:posOffset>
           </wp:positionV>
           <wp:extent cx="1497203" cy="578091"/>
-          <wp:effectExtent b="0" l="0" r="0" t="0"/>
-          <wp:wrapSquare wrapText="bothSides" distB="0" distT="0" distL="114300" distR="114300"/>
+          <wp:effectExtent l="0" t="0" r="0" b="0"/>
+          <wp:wrapSquare wrapText="bothSides" distT="0" distB="0" distL="114300" distR="114300"/>
           <wp:docPr id="2" name="image2.png"/>
           <a:graphic>
             <a:graphicData uri="http://schemas.openxmlformats.org/drawingml/2006/picture">
@@ -2977,7 +3492,7 @@
                 </pic:nvPicPr>
                 <pic:blipFill>
                   <a:blip r:embed="rId1"/>
-                  <a:srcRect b="0" l="0" r="0" t="0"/>
+                  <a:srcRect l="0" t="0" r="0" b="0"/>
                   <a:stretch>
                     <a:fillRect/>
                   </a:stretch>
@@ -3001,23 +3516,26 @@
 </file>
 
 <file path=word/footer3.xml><?xml version="1.0" encoding="utf-8"?>
-<w:ftr xmlns:mc="http://schemas.openxmlformats.org/markup-compatibility/2006" xmlns:o="urn:schemas-microsoft-com:office:office" xmlns:r="http://schemas.openxmlformats.org/officeDocument/2006/relationships" xmlns:m="http://schemas.openxmlformats.org/officeDocument/2006/math" xmlns:v="urn:schemas-microsoft-com:vml" xmlns:wp="http://schemas.openxmlformats.org/drawingml/2006/wordprocessingDrawing" xmlns:w10="urn:schemas-microsoft-com:office:word" xmlns:w="http://schemas.openxmlformats.org/wordprocessingml/2006/main" xmlns:wne="http://schemas.microsoft.com/office/word/2006/wordml" xmlns:sl="http://schemas.openxmlformats.org/schemaLibrary/2006/main" xmlns:a="http://schemas.openxmlformats.org/drawingml/2006/main" xmlns:pic="http://schemas.openxmlformats.org/drawingml/2006/picture" xmlns:c="http://schemas.openxmlformats.org/drawingml/2006/chart" xmlns:lc="http://schemas.openxmlformats.org/drawingml/2006/lockedCanvas" xmlns:dgm="http://schemas.openxmlformats.org/drawingml/2006/diagram" xmlns:wps="http://schemas.microsoft.com/office/word/2010/wordprocessingShape" xmlns:wpg="http://schemas.microsoft.com/office/word/2010/wordprocessingGroup" xmlns:w14="http://schemas.microsoft.com/office/word/2010/wordml" xmlns:w15="http://schemas.microsoft.com/office/word/2012/wordml">
-  <w:p>
+<w:ftr xmlns:wp14="http://schemas.microsoft.com/office/word/2010/wordprocessingDrawing" xmlns:mc="http://schemas.openxmlformats.org/markup-compatibility/2006" xmlns:o="urn:schemas-microsoft-com:office:office" xmlns:r="http://schemas.openxmlformats.org/officeDocument/2006/relationships" xmlns:m="http://schemas.openxmlformats.org/officeDocument/2006/math" xmlns:v="urn:schemas-microsoft-com:vml" xmlns:wp="http://schemas.openxmlformats.org/drawingml/2006/wordprocessingDrawing" xmlns:w10="urn:schemas-microsoft-com:office:word" xmlns:w="http://schemas.openxmlformats.org/wordprocessingml/2006/main" xmlns:wne="http://schemas.microsoft.com/office/word/2006/wordml" xmlns:sl="http://schemas.openxmlformats.org/schemaLibrary/2006/main" xmlns:a="http://schemas.openxmlformats.org/drawingml/2006/main" xmlns:pic="http://schemas.openxmlformats.org/drawingml/2006/picture" xmlns:c="http://schemas.openxmlformats.org/drawingml/2006/chart" xmlns:lc="http://schemas.openxmlformats.org/drawingml/2006/lockedCanvas" xmlns:dgm="http://schemas.openxmlformats.org/drawingml/2006/diagram" xmlns:wps="http://schemas.microsoft.com/office/word/2010/wordprocessingShape" xmlns:wpg="http://schemas.microsoft.com/office/word/2010/wordprocessingGroup" xmlns:w14="http://schemas.microsoft.com/office/word/2010/wordml" xmlns:w15="http://schemas.microsoft.com/office/word/2012/wordml" mc:Ignorable="wp14">
+  <w:p xmlns:wp14="http://schemas.microsoft.com/office/word/2010/wordml" wp14:textId="77777777">
     <w:pPr>
       <w:spacing w:after="0" w:lineRule="auto"/>
       <w:ind w:right="-190"/>
       <w:rPr/>
     </w:pPr>
     <w:r>
+      <w:rPr/>
+      <w:t xml:space="preserve"> </w:t>
+    </w:r>
+    <w:r>
       <w:rPr>
         <w:rtl w:val="0"/>
       </w:rPr>
-      <w:t xml:space="preserve"> </w:t>
       <w:tab/>
     </w:r>
     <w:r>
       <w:drawing>
-        <wp:anchor allowOverlap="1" behindDoc="0" distB="0" distT="0" distL="114300" distR="114300" hidden="0" layoutInCell="1" locked="0" relativeHeight="0" simplePos="0">
+        <wp:anchor xmlns:wp14="http://schemas.microsoft.com/office/word/2010/wordprocessingDrawing" distT="0" distB="0" distL="114300" distR="114300" simplePos="0" relativeHeight="0" behindDoc="0" locked="0" layoutInCell="1" hidden="0" allowOverlap="1" wp14:anchorId="1643EA09" wp14:editId="7777777">
           <wp:simplePos x="0" y="0"/>
           <wp:positionH relativeFrom="column">
             <wp:posOffset>4029075</wp:posOffset>
@@ -3026,8 +3544,8 @@
             <wp:posOffset>0</wp:posOffset>
           </wp:positionV>
           <wp:extent cx="1497203" cy="578091"/>
-          <wp:effectExtent b="0" l="0" r="0" t="0"/>
-          <wp:wrapSquare wrapText="bothSides" distB="0" distT="0" distL="114300" distR="114300"/>
+          <wp:effectExtent l="0" t="0" r="0" b="0"/>
+          <wp:wrapSquare wrapText="bothSides" distT="0" distB="0" distL="114300" distR="114300"/>
           <wp:docPr id="4" name="image2.png"/>
           <a:graphic>
             <a:graphicData uri="http://schemas.openxmlformats.org/drawingml/2006/picture">
@@ -3038,7 +3556,7 @@
                 </pic:nvPicPr>
                 <pic:blipFill>
                   <a:blip r:embed="rId1"/>
-                  <a:srcRect b="0" l="0" r="0" t="0"/>
+                  <a:srcRect l="0" t="0" r="0" b="0"/>
                   <a:stretch>
                     <a:fillRect/>
                   </a:stretch>
@@ -3062,8 +3580,8 @@
 </file>
 
 <file path=word/header1.xml><?xml version="1.0" encoding="utf-8"?>
-<w:hdr xmlns:mc="http://schemas.openxmlformats.org/markup-compatibility/2006" xmlns:o="urn:schemas-microsoft-com:office:office" xmlns:r="http://schemas.openxmlformats.org/officeDocument/2006/relationships" xmlns:m="http://schemas.openxmlformats.org/officeDocument/2006/math" xmlns:v="urn:schemas-microsoft-com:vml" xmlns:wp="http://schemas.openxmlformats.org/drawingml/2006/wordprocessingDrawing" xmlns:w10="urn:schemas-microsoft-com:office:word" xmlns:w="http://schemas.openxmlformats.org/wordprocessingml/2006/main" xmlns:wne="http://schemas.microsoft.com/office/word/2006/wordml" xmlns:sl="http://schemas.openxmlformats.org/schemaLibrary/2006/main" xmlns:a="http://schemas.openxmlformats.org/drawingml/2006/main" xmlns:pic="http://schemas.openxmlformats.org/drawingml/2006/picture" xmlns:c="http://schemas.openxmlformats.org/drawingml/2006/chart" xmlns:lc="http://schemas.openxmlformats.org/drawingml/2006/lockedCanvas" xmlns:dgm="http://schemas.openxmlformats.org/drawingml/2006/diagram" xmlns:wps="http://schemas.microsoft.com/office/word/2010/wordprocessingShape" xmlns:wpg="http://schemas.microsoft.com/office/word/2010/wordprocessingGroup" xmlns:w14="http://schemas.microsoft.com/office/word/2010/wordml" xmlns:w15="http://schemas.microsoft.com/office/word/2012/wordml">
-  <w:p>
+<w:hdr xmlns:wp14="http://schemas.microsoft.com/office/word/2010/wordprocessingDrawing" xmlns:mc="http://schemas.openxmlformats.org/markup-compatibility/2006" xmlns:o="urn:schemas-microsoft-com:office:office" xmlns:r="http://schemas.openxmlformats.org/officeDocument/2006/relationships" xmlns:m="http://schemas.openxmlformats.org/officeDocument/2006/math" xmlns:v="urn:schemas-microsoft-com:vml" xmlns:wp="http://schemas.openxmlformats.org/drawingml/2006/wordprocessingDrawing" xmlns:w10="urn:schemas-microsoft-com:office:word" xmlns:w="http://schemas.openxmlformats.org/wordprocessingml/2006/main" xmlns:wne="http://schemas.microsoft.com/office/word/2006/wordml" xmlns:sl="http://schemas.openxmlformats.org/schemaLibrary/2006/main" xmlns:a="http://schemas.openxmlformats.org/drawingml/2006/main" xmlns:pic="http://schemas.openxmlformats.org/drawingml/2006/picture" xmlns:c="http://schemas.openxmlformats.org/drawingml/2006/chart" xmlns:lc="http://schemas.openxmlformats.org/drawingml/2006/lockedCanvas" xmlns:dgm="http://schemas.openxmlformats.org/drawingml/2006/diagram" xmlns:wps="http://schemas.microsoft.com/office/word/2010/wordprocessingShape" xmlns:wpg="http://schemas.microsoft.com/office/word/2010/wordprocessingGroup" xmlns:w14="http://schemas.microsoft.com/office/word/2010/wordml" xmlns:w15="http://schemas.microsoft.com/office/word/2012/wordml" mc:Ignorable="wp14">
+  <w:p xmlns:wp14="http://schemas.microsoft.com/office/word/2010/wordml" wp14:textId="77777777">
     <w:pPr>
       <w:rPr/>
     </w:pPr>
@@ -3072,7 +3590,7 @@
       <mc:AlternateContent>
         <mc:Choice Requires="wpg">
           <w:drawing>
-            <wp:anchor allowOverlap="1" behindDoc="0" distB="0" distT="0" distL="114300" distR="114300" hidden="0" layoutInCell="1" locked="0" relativeHeight="0" simplePos="0">
+            <wp:anchor xmlns:wp14="http://schemas.microsoft.com/office/word/2010/wordprocessingDrawing" distT="0" distB="0" distL="114300" distR="114300" simplePos="0" relativeHeight="0" behindDoc="0" locked="0" layoutInCell="1" hidden="0" allowOverlap="1" wp14:anchorId="0FC4E77A" wp14:editId="7777777">
               <wp:simplePos x="0" y="0"/>
               <wp:positionH relativeFrom="page">
                 <wp:posOffset>500742</wp:posOffset>
@@ -3081,8 +3599,8 @@
                 <wp:posOffset>2473234</wp:posOffset>
               </wp:positionV>
               <wp:extent cx="191787" cy="5589855"/>
-              <wp:effectExtent b="0" l="0" r="0" t="0"/>
-              <wp:wrapSquare wrapText="bothSides" distB="0" distT="0" distL="114300" distR="114300"/>
+              <wp:effectExtent l="0" t="0" r="0" b="0"/>
+              <wp:wrapSquare wrapText="bothSides" distT="0" distB="0" distL="114300" distR="114300"/>
               <wp:docPr id="1" name=""/>
               <a:graphic>
                 <a:graphicData uri="http://schemas.microsoft.com/office/word/2010/wordprocessingGroup">
@@ -3124,9 +3642,9 @@
                         </wps:spPr>
                         <wps:txbx>
                           <w:txbxContent>
-                            <w:p>
+                            <w:p xmlns:wp14="http://schemas.microsoft.com/office/word/2010/wordml" wp14:textId="77777777">
                               <w:pPr>
-                                <w:spacing w:after="0" w:before="0" w:line="240"/>
+                                <w:spacing w:before="0" w:after="0" w:line="240"/>
                                 <w:ind w:left="0" w:right="0" w:firstLine="0"/>
                                 <w:jc w:val="left"/>
                                 <w:textDirection w:val="btLr"/>
@@ -3134,7 +3652,7 @@
                             </w:p>
                           </w:txbxContent>
                         </wps:txbx>
-                        <wps:bodyPr anchorCtr="0" anchor="ctr" bIns="91425" lIns="91425" spcFirstLastPara="1" rIns="91425" wrap="square" tIns="91425">
+                        <wps:bodyPr spcFirstLastPara="1" wrap="square" lIns="91425" tIns="91425" rIns="91425" bIns="91425" anchor="ctr" anchorCtr="0">
                           <a:noAutofit/>
                         </wps:bodyPr>
                       </wps:wsp>
@@ -3156,16 +3674,16 @@
                         </wps:spPr>
                         <wps:txbx>
                           <w:txbxContent>
-                            <w:p>
+                            <w:p xmlns:wp14="http://schemas.microsoft.com/office/word/2010/wordml" wp14:textId="77777777">
                               <w:pPr>
-                                <w:spacing w:after="160" w:before="0" w:line="258.99999618530273"/>
+                                <w:spacing w:before="0" w:after="160" w:line="258.99999618530273"/>
                                 <w:ind w:left="0" w:right="0" w:firstLine="0"/>
                                 <w:jc w:val="left"/>
                                 <w:textDirection w:val="btLr"/>
                               </w:pPr>
                               <w:r>
                                 <w:rPr>
-                                  <w:rFonts w:ascii="Arial" w:cs="Arial" w:eastAsia="Arial" w:hAnsi="Arial"/>
+                                  <w:rFonts w:ascii="Arial" w:hAnsi="Arial" w:eastAsia="Arial" w:cs="Arial"/>
                                   <w:b w:val="1"/>
                                   <w:i w:val="0"/>
                                   <w:smallCaps w:val="0"/>
@@ -3179,7 +3697,7 @@
                             </w:p>
                           </w:txbxContent>
                         </wps:txbx>
-                        <wps:bodyPr anchorCtr="0" anchor="t" bIns="0" lIns="0" spcFirstLastPara="1" rIns="0" wrap="square" tIns="0">
+                        <wps:bodyPr spcFirstLastPara="1" wrap="square" lIns="0" tIns="0" rIns="0" bIns="0" anchor="t" anchorCtr="0">
                           <a:noAutofit/>
                         </wps:bodyPr>
                       </wps:wsp>
@@ -3201,16 +3719,16 @@
                         </wps:spPr>
                         <wps:txbx>
                           <w:txbxContent>
-                            <w:p>
+                            <w:p xmlns:wp14="http://schemas.microsoft.com/office/word/2010/wordml" wp14:textId="77777777">
                               <w:pPr>
-                                <w:spacing w:after="160" w:before="0" w:line="258.99999618530273"/>
+                                <w:spacing w:before="0" w:after="160" w:line="258.99999618530273"/>
                                 <w:ind w:left="0" w:right="0" w:firstLine="0"/>
                                 <w:jc w:val="left"/>
                                 <w:textDirection w:val="btLr"/>
                               </w:pPr>
                               <w:r>
                                 <w:rPr>
-                                  <w:rFonts w:ascii="Calibri" w:cs="Calibri" w:eastAsia="Calibri" w:hAnsi="Calibri"/>
+                                  <w:rFonts w:ascii="Calibri" w:hAnsi="Calibri" w:eastAsia="Calibri" w:cs="Calibri"/>
                                   <w:b w:val="0"/>
                                   <w:i w:val="0"/>
                                   <w:smallCaps w:val="0"/>
@@ -3224,7 +3742,7 @@
                             </w:p>
                           </w:txbxContent>
                         </wps:txbx>
-                        <wps:bodyPr anchorCtr="0" anchor="t" bIns="0" lIns="0" spcFirstLastPara="1" rIns="0" wrap="square" tIns="0">
+                        <wps:bodyPr spcFirstLastPara="1" wrap="square" lIns="0" tIns="0" rIns="0" bIns="0" anchor="t" anchorCtr="0">
                           <a:noAutofit/>
                         </wps:bodyPr>
                       </wps:wsp>
@@ -3246,16 +3764,16 @@
                         </wps:spPr>
                         <wps:txbx>
                           <w:txbxContent>
-                            <w:p>
+                            <w:p xmlns:wp14="http://schemas.microsoft.com/office/word/2010/wordml" wp14:textId="77777777">
                               <w:pPr>
-                                <w:spacing w:after="160" w:before="0" w:line="258.99999618530273"/>
+                                <w:spacing w:before="0" w:after="160" w:line="258.99999618530273"/>
                                 <w:ind w:left="0" w:right="0" w:firstLine="0"/>
                                 <w:jc w:val="left"/>
                                 <w:textDirection w:val="btLr"/>
                               </w:pPr>
                               <w:r>
                                 <w:rPr>
-                                  <w:rFonts w:ascii="Calibri" w:cs="Calibri" w:eastAsia="Calibri" w:hAnsi="Calibri"/>
+                                  <w:rFonts w:ascii="Calibri" w:hAnsi="Calibri" w:eastAsia="Calibri" w:cs="Calibri"/>
                                   <w:b w:val="0"/>
                                   <w:i w:val="0"/>
                                   <w:smallCaps w:val="0"/>
@@ -3269,7 +3787,7 @@
                             </w:p>
                           </w:txbxContent>
                         </wps:txbx>
-                        <wps:bodyPr anchorCtr="0" anchor="t" bIns="0" lIns="0" spcFirstLastPara="1" rIns="0" wrap="square" tIns="0">
+                        <wps:bodyPr spcFirstLastPara="1" wrap="square" lIns="0" tIns="0" rIns="0" bIns="0" anchor="t" anchorCtr="0">
                           <a:noAutofit/>
                         </wps:bodyPr>
                       </wps:wsp>
@@ -3282,7 +3800,7 @@
         </mc:Choice>
         <mc:Fallback>
           <w:drawing>
-            <wp:anchor allowOverlap="1" behindDoc="0" distB="0" distT="0" distL="114300" distR="114300" hidden="0" layoutInCell="1" locked="0" relativeHeight="0" simplePos="0">
+            <wp:anchor xmlns:wp14="http://schemas.microsoft.com/office/word/2010/wordprocessingDrawing" distT="0" distB="0" distL="114300" distR="114300" simplePos="0" relativeHeight="0" behindDoc="0" locked="0" layoutInCell="1" hidden="0" allowOverlap="1" wp14:anchorId="208E170E" wp14:editId="7777777">
               <wp:simplePos x="0" y="0"/>
               <wp:positionH relativeFrom="page">
                 <wp:posOffset>500742</wp:posOffset>
@@ -3291,9 +3809,9 @@
                 <wp:posOffset>2473234</wp:posOffset>
               </wp:positionV>
               <wp:extent cx="191787" cy="5589855"/>
-              <wp:effectExtent b="0" l="0" r="0" t="0"/>
-              <wp:wrapSquare wrapText="bothSides" distB="0" distT="0" distL="114300" distR="114300"/>
-              <wp:docPr id="1" name="image5.png"/>
+              <wp:effectExtent l="0" t="0" r="0" b="0"/>
+              <wp:wrapSquare wrapText="bothSides" distT="0" distB="0" distL="114300" distR="114300"/>
+              <wp:docPr id="1625181769" name="image5.png"/>
               <a:graphic>
                 <a:graphicData uri="http://schemas.openxmlformats.org/drawingml/2006/picture">
                   <pic:pic>
@@ -3334,8 +3852,8 @@
 </file>
 
 <file path=word/header2.xml><?xml version="1.0" encoding="utf-8"?>
-<w:hdr xmlns:mc="http://schemas.openxmlformats.org/markup-compatibility/2006" xmlns:o="urn:schemas-microsoft-com:office:office" xmlns:r="http://schemas.openxmlformats.org/officeDocument/2006/relationships" xmlns:m="http://schemas.openxmlformats.org/officeDocument/2006/math" xmlns:v="urn:schemas-microsoft-com:vml" xmlns:wp="http://schemas.openxmlformats.org/drawingml/2006/wordprocessingDrawing" xmlns:w10="urn:schemas-microsoft-com:office:word" xmlns:w="http://schemas.openxmlformats.org/wordprocessingml/2006/main" xmlns:wne="http://schemas.microsoft.com/office/word/2006/wordml" xmlns:sl="http://schemas.openxmlformats.org/schemaLibrary/2006/main" xmlns:a="http://schemas.openxmlformats.org/drawingml/2006/main" xmlns:pic="http://schemas.openxmlformats.org/drawingml/2006/picture" xmlns:c="http://schemas.openxmlformats.org/drawingml/2006/chart" xmlns:lc="http://schemas.openxmlformats.org/drawingml/2006/lockedCanvas" xmlns:dgm="http://schemas.openxmlformats.org/drawingml/2006/diagram" xmlns:wps="http://schemas.microsoft.com/office/word/2010/wordprocessingShape" xmlns:wpg="http://schemas.microsoft.com/office/word/2010/wordprocessingGroup" xmlns:w14="http://schemas.microsoft.com/office/word/2010/wordml" xmlns:w15="http://schemas.microsoft.com/office/word/2012/wordml">
-  <w:p>
+<w:hdr xmlns:wp14="http://schemas.microsoft.com/office/word/2010/wordprocessingDrawing" xmlns:mc="http://schemas.openxmlformats.org/markup-compatibility/2006" xmlns:o="urn:schemas-microsoft-com:office:office" xmlns:r="http://schemas.openxmlformats.org/officeDocument/2006/relationships" xmlns:m="http://schemas.openxmlformats.org/officeDocument/2006/math" xmlns:v="urn:schemas-microsoft-com:vml" xmlns:wp="http://schemas.openxmlformats.org/drawingml/2006/wordprocessingDrawing" xmlns:w10="urn:schemas-microsoft-com:office:word" xmlns:w="http://schemas.openxmlformats.org/wordprocessingml/2006/main" xmlns:wne="http://schemas.microsoft.com/office/word/2006/wordml" xmlns:sl="http://schemas.openxmlformats.org/schemaLibrary/2006/main" xmlns:a="http://schemas.openxmlformats.org/drawingml/2006/main" xmlns:pic="http://schemas.openxmlformats.org/drawingml/2006/picture" xmlns:c="http://schemas.openxmlformats.org/drawingml/2006/chart" xmlns:lc="http://schemas.openxmlformats.org/drawingml/2006/lockedCanvas" xmlns:dgm="http://schemas.openxmlformats.org/drawingml/2006/diagram" xmlns:wps="http://schemas.microsoft.com/office/word/2010/wordprocessingShape" xmlns:wpg="http://schemas.microsoft.com/office/word/2010/wordprocessingGroup" xmlns:w14="http://schemas.microsoft.com/office/word/2010/wordml" xmlns:w15="http://schemas.microsoft.com/office/word/2012/wordml" mc:Ignorable="wp14">
+  <w:p xmlns:wp14="http://schemas.microsoft.com/office/word/2010/wordml" wp14:textId="77777777">
     <w:pPr>
       <w:rPr/>
     </w:pPr>
@@ -3349,8 +3867,8 @@
 </file>
 
 <file path=word/header3.xml><?xml version="1.0" encoding="utf-8"?>
-<w:hdr xmlns:mc="http://schemas.openxmlformats.org/markup-compatibility/2006" xmlns:o="urn:schemas-microsoft-com:office:office" xmlns:r="http://schemas.openxmlformats.org/officeDocument/2006/relationships" xmlns:m="http://schemas.openxmlformats.org/officeDocument/2006/math" xmlns:v="urn:schemas-microsoft-com:vml" xmlns:wp="http://schemas.openxmlformats.org/drawingml/2006/wordprocessingDrawing" xmlns:w10="urn:schemas-microsoft-com:office:word" xmlns:w="http://schemas.openxmlformats.org/wordprocessingml/2006/main" xmlns:wne="http://schemas.microsoft.com/office/word/2006/wordml" xmlns:sl="http://schemas.openxmlformats.org/schemaLibrary/2006/main" xmlns:a="http://schemas.openxmlformats.org/drawingml/2006/main" xmlns:pic="http://schemas.openxmlformats.org/drawingml/2006/picture" xmlns:c="http://schemas.openxmlformats.org/drawingml/2006/chart" xmlns:lc="http://schemas.openxmlformats.org/drawingml/2006/lockedCanvas" xmlns:dgm="http://schemas.openxmlformats.org/drawingml/2006/diagram" xmlns:wps="http://schemas.microsoft.com/office/word/2010/wordprocessingShape" xmlns:wpg="http://schemas.microsoft.com/office/word/2010/wordprocessingGroup" xmlns:w14="http://schemas.microsoft.com/office/word/2010/wordml" xmlns:w15="http://schemas.microsoft.com/office/word/2012/wordml">
-  <w:p>
+<w:hdr xmlns:wp14="http://schemas.microsoft.com/office/word/2010/wordprocessingDrawing" xmlns:mc="http://schemas.openxmlformats.org/markup-compatibility/2006" xmlns:o="urn:schemas-microsoft-com:office:office" xmlns:r="http://schemas.openxmlformats.org/officeDocument/2006/relationships" xmlns:m="http://schemas.openxmlformats.org/officeDocument/2006/math" xmlns:v="urn:schemas-microsoft-com:vml" xmlns:wp="http://schemas.openxmlformats.org/drawingml/2006/wordprocessingDrawing" xmlns:w10="urn:schemas-microsoft-com:office:word" xmlns:w="http://schemas.openxmlformats.org/wordprocessingml/2006/main" xmlns:wne="http://schemas.microsoft.com/office/word/2006/wordml" xmlns:sl="http://schemas.openxmlformats.org/schemaLibrary/2006/main" xmlns:a="http://schemas.openxmlformats.org/drawingml/2006/main" xmlns:pic="http://schemas.openxmlformats.org/drawingml/2006/picture" xmlns:c="http://schemas.openxmlformats.org/drawingml/2006/chart" xmlns:lc="http://schemas.openxmlformats.org/drawingml/2006/lockedCanvas" xmlns:dgm="http://schemas.openxmlformats.org/drawingml/2006/diagram" xmlns:wps="http://schemas.microsoft.com/office/word/2010/wordprocessingShape" xmlns:wpg="http://schemas.microsoft.com/office/word/2010/wordprocessingGroup" xmlns:w14="http://schemas.microsoft.com/office/word/2010/wordml" xmlns:w15="http://schemas.microsoft.com/office/word/2012/wordml" mc:Ignorable="wp14">
+  <w:p xmlns:wp14="http://schemas.microsoft.com/office/word/2010/wordml" wp14:textId="77777777">
     <w:pPr>
       <w:rPr/>
     </w:pPr>
@@ -3464,11 +3982,11 @@
 </file>
 
 <file path=word/styles.xml><?xml version="1.0" encoding="utf-8"?>
-<w:styles xmlns:mc="http://schemas.openxmlformats.org/markup-compatibility/2006" xmlns:o="urn:schemas-microsoft-com:office:office" xmlns:r="http://schemas.openxmlformats.org/officeDocument/2006/relationships" xmlns:m="http://schemas.openxmlformats.org/officeDocument/2006/math" xmlns:v="urn:schemas-microsoft-com:vml" xmlns:wp="http://schemas.openxmlformats.org/drawingml/2006/wordprocessingDrawing" xmlns:w10="urn:schemas-microsoft-com:office:word" xmlns:w="http://schemas.openxmlformats.org/wordprocessingml/2006/main" xmlns:wne="http://schemas.microsoft.com/office/word/2006/wordml" xmlns:sl="http://schemas.openxmlformats.org/schemaLibrary/2006/main" xmlns:a="http://schemas.openxmlformats.org/drawingml/2006/main" xmlns:pic="http://schemas.openxmlformats.org/drawingml/2006/picture" xmlns:c="http://schemas.openxmlformats.org/drawingml/2006/chart" xmlns:lc="http://schemas.openxmlformats.org/drawingml/2006/lockedCanvas" xmlns:dgm="http://schemas.openxmlformats.org/drawingml/2006/diagram" xmlns:wps="http://schemas.microsoft.com/office/word/2010/wordprocessingShape" xmlns:wpg="http://schemas.microsoft.com/office/word/2010/wordprocessingGroup" xmlns:w14="http://schemas.microsoft.com/office/word/2010/wordml" xmlns:w15="http://schemas.microsoft.com/office/word/2012/wordml">
+<w:styles xmlns:wp14="http://schemas.microsoft.com/office/word/2010/wordprocessingDrawing" xmlns:mc="http://schemas.openxmlformats.org/markup-compatibility/2006" xmlns:o="urn:schemas-microsoft-com:office:office" xmlns:r="http://schemas.openxmlformats.org/officeDocument/2006/relationships" xmlns:m="http://schemas.openxmlformats.org/officeDocument/2006/math" xmlns:v="urn:schemas-microsoft-com:vml" xmlns:wp="http://schemas.openxmlformats.org/drawingml/2006/wordprocessingDrawing" xmlns:w10="urn:schemas-microsoft-com:office:word" xmlns:w="http://schemas.openxmlformats.org/wordprocessingml/2006/main" xmlns:wne="http://schemas.microsoft.com/office/word/2006/wordml" xmlns:sl="http://schemas.openxmlformats.org/schemaLibrary/2006/main" xmlns:a="http://schemas.openxmlformats.org/drawingml/2006/main" xmlns:pic="http://schemas.openxmlformats.org/drawingml/2006/picture" xmlns:c="http://schemas.openxmlformats.org/drawingml/2006/chart" xmlns:lc="http://schemas.openxmlformats.org/drawingml/2006/lockedCanvas" xmlns:dgm="http://schemas.openxmlformats.org/drawingml/2006/diagram" xmlns:wps="http://schemas.microsoft.com/office/word/2010/wordprocessingShape" xmlns:wpg="http://schemas.microsoft.com/office/word/2010/wordprocessingGroup" xmlns:w14="http://schemas.microsoft.com/office/word/2010/wordml" xmlns:w15="http://schemas.microsoft.com/office/word/2012/wordml" mc:Ignorable="wp14">
   <w:docDefaults>
     <w:rPrDefault>
       <w:rPr>
-        <w:rFonts w:ascii="Calibri" w:cs="Calibri" w:eastAsia="Calibri" w:hAnsi="Calibri"/>
+        <w:rFonts w:ascii="Calibri" w:hAnsi="Calibri" w:eastAsia="Calibri" w:cs="Calibri"/>
         <w:sz w:val="22"/>
         <w:szCs w:val="22"/>
         <w:lang w:val="pt-BR"/>
@@ -3481,10 +3999,10 @@
     </w:pPrDefault>
   </w:docDefaults>
   <w:style w:type="paragraph" w:styleId="Normal" w:default="1">
-    <w:name w:val="normal"/>
+    <w:name w:val="Normal"/>
   </w:style>
   <w:style w:type="table" w:styleId="TableNormal" w:default="1">
-    <w:name w:val="Table Normal"/>
+    <w:name w:val="Normal Table"/>
   </w:style>
   <w:style w:type="paragraph" w:styleId="Heading1">
     <w:name w:val="heading 1"/>
@@ -3495,19 +4013,19 @@
       <w:keepLines w:val="1"/>
       <w:widowControl w:val="1"/>
       <w:pBdr>
-        <w:top w:space="0" w:sz="0" w:val="nil"/>
-        <w:left w:space="0" w:sz="0" w:val="nil"/>
-        <w:bottom w:space="0" w:sz="0" w:val="nil"/>
-        <w:right w:space="0" w:sz="0" w:val="nil"/>
-        <w:between w:space="0" w:sz="0" w:val="nil"/>
+        <w:top w:val="nil" w:sz="0" w:space="0"/>
+        <w:left w:val="nil" w:sz="0" w:space="0"/>
+        <w:bottom w:val="nil" w:sz="0" w:space="0"/>
+        <w:right w:val="nil" w:sz="0" w:space="0"/>
+        <w:between w:val="nil" w:sz="0" w:space="0"/>
       </w:pBdr>
-      <w:shd w:fill="auto" w:val="clear"/>
-      <w:spacing w:after="240" w:before="240" w:line="259" w:lineRule="auto"/>
+      <w:shd w:val="clear" w:fill="auto"/>
+      <w:spacing w:before="240" w:after="240" w:line="259" w:lineRule="auto"/>
       <w:ind w:left="360" w:right="0" w:hanging="360"/>
       <w:jc w:val="left"/>
     </w:pPr>
     <w:rPr>
-      <w:rFonts w:ascii="Calibri" w:cs="Calibri" w:eastAsia="Calibri" w:hAnsi="Calibri"/>
+      <w:rFonts w:ascii="Calibri" w:hAnsi="Calibri" w:eastAsia="Calibri" w:cs="Calibri"/>
       <w:b w:val="0"/>
       <w:i w:val="0"/>
       <w:smallCaps w:val="0"/>
@@ -3516,7 +4034,7 @@
       <w:sz w:val="32"/>
       <w:szCs w:val="32"/>
       <w:u w:val="none"/>
-      <w:shd w:fill="auto" w:val="clear"/>
+      <w:shd w:val="clear" w:fill="auto"/>
       <w:vertAlign w:val="baseline"/>
     </w:rPr>
   </w:style>
@@ -3527,10 +4045,10 @@
     <w:pPr>
       <w:keepNext w:val="1"/>
       <w:keepLines w:val="1"/>
-      <w:spacing w:after="240" w:before="280" w:lineRule="auto"/>
+      <w:spacing w:before="280" w:after="240" w:lineRule="auto"/>
     </w:pPr>
     <w:rPr>
-      <w:rFonts w:ascii="Calibri" w:cs="Calibri" w:eastAsia="Calibri" w:hAnsi="Calibri"/>
+      <w:rFonts w:ascii="Calibri" w:hAnsi="Calibri" w:eastAsia="Calibri" w:cs="Calibri"/>
       <w:color w:val="c00000"/>
       <w:sz w:val="28"/>
       <w:szCs w:val="28"/>
@@ -3543,10 +4061,10 @@
     <w:pPr>
       <w:keepNext w:val="1"/>
       <w:keepLines w:val="1"/>
-      <w:spacing w:after="240" w:before="280" w:lineRule="auto"/>
+      <w:spacing w:before="280" w:after="240" w:lineRule="auto"/>
     </w:pPr>
     <w:rPr>
-      <w:rFonts w:ascii="Calibri" w:cs="Calibri" w:eastAsia="Calibri" w:hAnsi="Calibri"/>
+      <w:rFonts w:ascii="Calibri" w:hAnsi="Calibri" w:eastAsia="Calibri" w:cs="Calibri"/>
       <w:color w:val="c00000"/>
       <w:sz w:val="24"/>
       <w:szCs w:val="24"/>
@@ -3559,7 +4077,7 @@
     <w:pPr>
       <w:keepNext w:val="1"/>
       <w:keepLines w:val="1"/>
-      <w:spacing w:after="40" w:before="240" w:lineRule="auto"/>
+      <w:spacing w:before="240" w:after="40" w:lineRule="auto"/>
     </w:pPr>
     <w:rPr>
       <w:b w:val="1"/>
@@ -3574,7 +4092,7 @@
     <w:pPr>
       <w:keepNext w:val="1"/>
       <w:keepLines w:val="1"/>
-      <w:spacing w:after="40" w:before="220" w:lineRule="auto"/>
+      <w:spacing w:before="220" w:after="40" w:lineRule="auto"/>
     </w:pPr>
     <w:rPr>
       <w:b w:val="1"/>
@@ -3589,7 +4107,7 @@
     <w:pPr>
       <w:keepNext w:val="1"/>
       <w:keepLines w:val="1"/>
-      <w:spacing w:after="40" w:before="200" w:lineRule="auto"/>
+      <w:spacing w:before="200" w:after="40" w:lineRule="auto"/>
     </w:pPr>
     <w:rPr>
       <w:b w:val="1"/>
@@ -3604,7 +4122,7 @@
     <w:pPr>
       <w:keepNext w:val="1"/>
       <w:keepLines w:val="1"/>
-      <w:spacing w:after="120" w:before="480" w:lineRule="auto"/>
+      <w:spacing w:before="480" w:after="120" w:lineRule="auto"/>
     </w:pPr>
     <w:rPr>
       <w:b w:val="1"/>
@@ -3619,10 +4137,10 @@
     <w:pPr>
       <w:keepNext w:val="1"/>
       <w:keepLines w:val="1"/>
-      <w:spacing w:after="80" w:before="360" w:lineRule="auto"/>
+      <w:spacing w:before="360" w:after="80" w:lineRule="auto"/>
     </w:pPr>
     <w:rPr>
-      <w:rFonts w:ascii="Georgia" w:cs="Georgia" w:eastAsia="Georgia" w:hAnsi="Georgia"/>
+      <w:rFonts w:ascii="Georgia" w:hAnsi="Georgia" w:eastAsia="Georgia" w:cs="Georgia"/>
       <w:i w:val="1"/>
       <w:color w:val="666666"/>
       <w:sz w:val="48"/>
@@ -3646,6 +4164,39 @@
     </w:tblPr>
   </w:style>
 </w:styles>
+</file>
+
+<file path=word/glossary/document.xml><?xml version="1.0" encoding="utf-8"?>
+<w:glossaryDocument xmlns:w14="http://schemas.microsoft.com/office/word/2010/wordml" xmlns:w="http://schemas.openxmlformats.org/wordprocessingml/2006/main">
+  <w:docParts>
+    <w:docPart>
+      <w:docPartPr>
+        <w:name w:val="DefaultPlaceholder_1081868574"/>
+        <w:category>
+          <w:name w:val="General"/>
+          <w:gallery w:val="placeholder"/>
+        </w:category>
+        <w:types>
+          <w:type w:val="bbPlcHdr"/>
+        </w:types>
+        <w:behaviors>
+          <w:behavior w:val="content"/>
+        </w:behaviors>
+        <w:guid w:val="{86dd8a91-9b1b-42cd-88ec-6c78fa914542}"/>
+      </w:docPartPr>
+      <w:docPartBody>
+        <w:p>
+          <w:r>
+            <w:rPr>
+              <w:rStyle w:val="PlaceholderText"/>
+            </w:rPr>
+            <w:t/>
+          </w:r>
+        </w:p>
+      </w:docPartBody>
+    </w:docPart>
+  </w:docParts>
+</w:glossaryDocument>
 </file>
 
 <file path=word/theme/theme1.xml><?xml version="1.0" encoding="utf-8"?>
